--- a/read me library publications.docx
+++ b/read me library publications.docx
@@ -1,6 +1,6 @@
 
 <file path=word/document.xml><?xml version="1.0" encoding="utf-8"?>
-<w:document xmlns:wpc="http://schemas.microsoft.com/office/word/2010/wordprocessingCanvas" xmlns:mc="http://schemas.openxmlformats.org/markup-compatibility/2006" xmlns:o="urn:schemas-microsoft-com:office:office" xmlns:r="http://schemas.openxmlformats.org/officeDocument/2006/relationships" xmlns:m="http://schemas.openxmlformats.org/officeDocument/2006/math" xmlns:v="urn:schemas-microsoft-com:vml" xmlns:wp14="http://schemas.microsoft.com/office/word/2010/wordprocessingDrawing" xmlns:wp="http://schemas.openxmlformats.org/drawingml/2006/wordprocessingDrawing" xmlns:w10="urn:schemas-microsoft-com:office:word" xmlns:w="http://schemas.openxmlformats.org/wordprocessingml/2006/main" xmlns:w14="http://schemas.microsoft.com/office/word/2010/wordml" xmlns:w15="http://schemas.microsoft.com/office/word/2012/wordml" xmlns:wpg="http://schemas.microsoft.com/office/word/2010/wordprocessingGroup" xmlns:wpi="http://schemas.microsoft.com/office/word/2010/wordprocessingInk" xmlns:wne="http://schemas.microsoft.com/office/word/2006/wordml" xmlns:wps="http://schemas.microsoft.com/office/word/2010/wordprocessingShape" mc:Ignorable="w14 w15 wp14">
+<w:document xmlns:wpc="http://schemas.microsoft.com/office/word/2010/wordprocessingCanvas" xmlns:cx="http://schemas.microsoft.com/office/drawing/2014/chartex" xmlns:cx1="http://schemas.microsoft.com/office/drawing/2015/9/8/chartex" xmlns:cx2="http://schemas.microsoft.com/office/drawing/2015/10/21/chartex" xmlns:cx3="http://schemas.microsoft.com/office/drawing/2016/5/9/chartex" xmlns:cx4="http://schemas.microsoft.com/office/drawing/2016/5/10/chartex" xmlns:cx5="http://schemas.microsoft.com/office/drawing/2016/5/11/chartex" xmlns:cx6="http://schemas.microsoft.com/office/drawing/2016/5/12/chartex" xmlns:cx7="http://schemas.microsoft.com/office/drawing/2016/5/13/chartex" xmlns:cx8="http://schemas.microsoft.com/office/drawing/2016/5/14/chartex" xmlns:mc="http://schemas.openxmlformats.org/markup-compatibility/2006" xmlns:aink="http://schemas.microsoft.com/office/drawing/2016/ink" xmlns:am3d="http://schemas.microsoft.com/office/drawing/2017/model3d" xmlns:o="urn:schemas-microsoft-com:office:office" xmlns:r="http://schemas.openxmlformats.org/officeDocument/2006/relationships" xmlns:m="http://schemas.openxmlformats.org/officeDocument/2006/math" xmlns:v="urn:schemas-microsoft-com:vml" xmlns:wp14="http://schemas.microsoft.com/office/word/2010/wordprocessingDrawing" xmlns:wp="http://schemas.openxmlformats.org/drawingml/2006/wordprocessingDrawing" xmlns:w10="urn:schemas-microsoft-com:office:word" xmlns:w="http://schemas.openxmlformats.org/wordprocessingml/2006/main" xmlns:w14="http://schemas.microsoft.com/office/word/2010/wordml" xmlns:w15="http://schemas.microsoft.com/office/word/2012/wordml" xmlns:w16cid="http://schemas.microsoft.com/office/word/2016/wordml/cid" xmlns:w16se="http://schemas.microsoft.com/office/word/2015/wordml/symex" xmlns:wpg="http://schemas.microsoft.com/office/word/2010/wordprocessingGroup" xmlns:wpi="http://schemas.microsoft.com/office/word/2010/wordprocessingInk" xmlns:wne="http://schemas.microsoft.com/office/word/2006/wordml" xmlns:wps="http://schemas.microsoft.com/office/word/2010/wordprocessingShape" mc:Ignorable="w14 w15 w16se w16cid wp14">
   <w:body>
     <w:p>
       <w:pPr>
@@ -44,20 +44,17 @@
         <w:t xml:space="preserve">This data is provided “as is” for research purposes, and The Autry makes no warranties of any kind. As the digitization program is ongoing, we hope to update the dataset with new and revised information on a regular basis. </w:t>
       </w:r>
     </w:p>
-    <w:p>
-      <w:bookmarkStart w:id="0" w:name="_GoBack"/>
-      <w:bookmarkEnd w:id="0"/>
-    </w:p>
+    <w:p/>
     <w:tbl>
       <w:tblPr>
-        <w:tblW w:w="8640" w:type="dxa"/>
+        <w:tblW w:w="9810" w:type="dxa"/>
         <w:tblLook w:val="04A0" w:firstRow="1" w:lastRow="0" w:firstColumn="1" w:lastColumn="0" w:noHBand="0" w:noVBand="1"/>
       </w:tblPr>
       <w:tblGrid>
         <w:gridCol w:w="1440"/>
         <w:gridCol w:w="1080"/>
-        <w:gridCol w:w="2610"/>
-        <w:gridCol w:w="3510"/>
+        <w:gridCol w:w="3240"/>
+        <w:gridCol w:w="4050"/>
       </w:tblGrid>
       <w:tr>
         <w:trPr>
@@ -135,7 +132,7 @@
         </w:tc>
         <w:tc>
           <w:tcPr>
-            <w:tcW w:w="2610" w:type="dxa"/>
+            <w:tcW w:w="3240" w:type="dxa"/>
             <w:tcBorders>
               <w:top w:val="nil"/>
               <w:left w:val="nil"/>
@@ -169,7 +166,7 @@
         </w:tc>
         <w:tc>
           <w:tcPr>
-            <w:tcW w:w="3510" w:type="dxa"/>
+            <w:tcW w:w="4050" w:type="dxa"/>
             <w:tcBorders>
               <w:top w:val="nil"/>
               <w:left w:val="nil"/>
@@ -259,7 +256,7 @@
         </w:tc>
         <w:tc>
           <w:tcPr>
-            <w:tcW w:w="2610" w:type="dxa"/>
+            <w:tcW w:w="3240" w:type="dxa"/>
             <w:tcBorders>
               <w:top w:val="nil"/>
               <w:left w:val="nil"/>
@@ -283,7 +280,7 @@
         </w:tc>
         <w:tc>
           <w:tcPr>
-            <w:tcW w:w="3510" w:type="dxa"/>
+            <w:tcW w:w="4050" w:type="dxa"/>
             <w:tcBorders>
               <w:top w:val="nil"/>
               <w:left w:val="nil"/>
@@ -322,6 +319,270 @@
             <w:shd w:val="clear" w:color="auto" w:fill="auto"/>
             <w:noWrap/>
             <w:vAlign w:val="bottom"/>
+          </w:tcPr>
+          <w:p>
+            <w:pPr>
+              <w:spacing w:after="0" w:line="240" w:lineRule="auto"/>
+              <w:rPr>
+                <w:rFonts w:ascii="Calibri" w:eastAsia="Times New Roman" w:hAnsi="Calibri" w:cs="Times New Roman"/>
+                <w:color w:val="000000"/>
+              </w:rPr>
+            </w:pPr>
+            <w:r>
+              <w:rPr>
+                <w:rFonts w:ascii="Calibri" w:eastAsia="Times New Roman" w:hAnsi="Calibri" w:cs="Times New Roman"/>
+                <w:color w:val="000000"/>
+              </w:rPr>
+              <w:t>OCLC #</w:t>
+            </w:r>
+          </w:p>
+        </w:tc>
+        <w:tc>
+          <w:tcPr>
+            <w:tcW w:w="1080" w:type="dxa"/>
+            <w:tcBorders>
+              <w:top w:val="nil"/>
+              <w:left w:val="nil"/>
+              <w:bottom w:val="nil"/>
+              <w:right w:val="nil"/>
+            </w:tcBorders>
+            <w:shd w:val="clear" w:color="auto" w:fill="auto"/>
+            <w:noWrap/>
+            <w:vAlign w:val="bottom"/>
+          </w:tcPr>
+          <w:p>
+            <w:pPr>
+              <w:spacing w:after="0" w:line="240" w:lineRule="auto"/>
+              <w:rPr>
+                <w:rFonts w:ascii="Calibri" w:eastAsia="Times New Roman" w:hAnsi="Calibri" w:cs="Times New Roman"/>
+                <w:color w:val="000000"/>
+              </w:rPr>
+            </w:pPr>
+            <w:r>
+              <w:rPr>
+                <w:rFonts w:ascii="Calibri" w:eastAsia="Times New Roman" w:hAnsi="Calibri" w:cs="Times New Roman"/>
+                <w:color w:val="000000"/>
+              </w:rPr>
+              <w:t>String</w:t>
+            </w:r>
+          </w:p>
+        </w:tc>
+        <w:tc>
+          <w:tcPr>
+            <w:tcW w:w="3240" w:type="dxa"/>
+            <w:tcBorders>
+              <w:top w:val="nil"/>
+              <w:left w:val="nil"/>
+              <w:bottom w:val="nil"/>
+              <w:right w:val="nil"/>
+            </w:tcBorders>
+            <w:shd w:val="clear" w:color="auto" w:fill="auto"/>
+            <w:vAlign w:val="bottom"/>
+          </w:tcPr>
+          <w:p>
+            <w:pPr>
+              <w:spacing w:after="0" w:line="240" w:lineRule="auto"/>
+              <w:rPr>
+                <w:rFonts w:ascii="Calibri" w:eastAsia="Times New Roman" w:hAnsi="Calibri" w:cs="Times New Roman"/>
+                <w:color w:val="000000"/>
+              </w:rPr>
+            </w:pPr>
+            <w:r>
+              <w:rPr>
+                <w:rFonts w:ascii="Calibri" w:eastAsia="Times New Roman" w:hAnsi="Calibri" w:cs="Times New Roman"/>
+                <w:color w:val="000000"/>
+              </w:rPr>
+              <w:t>Unique identifier in library catalog database and CMS publications module</w:t>
+            </w:r>
+          </w:p>
+        </w:tc>
+        <w:tc>
+          <w:tcPr>
+            <w:tcW w:w="4050" w:type="dxa"/>
+            <w:tcBorders>
+              <w:top w:val="nil"/>
+              <w:left w:val="nil"/>
+              <w:bottom w:val="nil"/>
+              <w:right w:val="nil"/>
+            </w:tcBorders>
+            <w:shd w:val="clear" w:color="auto" w:fill="auto"/>
+            <w:vAlign w:val="bottom"/>
+          </w:tcPr>
+          <w:p>
+            <w:pPr>
+              <w:spacing w:after="0" w:line="240" w:lineRule="auto"/>
+              <w:rPr>
+                <w:rFonts w:ascii="Calibri" w:eastAsia="Times New Roman" w:hAnsi="Calibri" w:cs="Times New Roman"/>
+                <w:color w:val="000000"/>
+              </w:rPr>
+            </w:pPr>
+            <w:r>
+              <w:rPr>
+                <w:rFonts w:ascii="Calibri" w:eastAsia="Times New Roman" w:hAnsi="Calibri" w:cs="Times New Roman"/>
+                <w:color w:val="000000"/>
+              </w:rPr>
+              <w:t>ocn981118131</w:t>
+            </w:r>
+          </w:p>
+        </w:tc>
+      </w:tr>
+      <w:tr>
+        <w:trPr>
+          <w:trHeight w:val="576"/>
+        </w:trPr>
+        <w:tc>
+          <w:tcPr>
+            <w:tcW w:w="1440" w:type="dxa"/>
+            <w:tcBorders>
+              <w:top w:val="nil"/>
+              <w:left w:val="nil"/>
+              <w:bottom w:val="nil"/>
+              <w:right w:val="nil"/>
+            </w:tcBorders>
+            <w:shd w:val="clear" w:color="auto" w:fill="auto"/>
+            <w:noWrap/>
+            <w:vAlign w:val="bottom"/>
+          </w:tcPr>
+          <w:p>
+            <w:pPr>
+              <w:spacing w:after="0" w:line="240" w:lineRule="auto"/>
+              <w:rPr>
+                <w:rFonts w:ascii="Calibri" w:eastAsia="Times New Roman" w:hAnsi="Calibri" w:cs="Times New Roman"/>
+                <w:color w:val="000000"/>
+              </w:rPr>
+            </w:pPr>
+            <w:proofErr w:type="spellStart"/>
+            <w:r>
+              <w:rPr>
+                <w:rFonts w:ascii="Calibri" w:eastAsia="Times New Roman" w:hAnsi="Calibri" w:cs="Times New Roman"/>
+                <w:color w:val="000000"/>
+              </w:rPr>
+              <w:t>Worldcat</w:t>
+            </w:r>
+            <w:proofErr w:type="spellEnd"/>
+            <w:r>
+              <w:rPr>
+                <w:rFonts w:ascii="Calibri" w:eastAsia="Times New Roman" w:hAnsi="Calibri" w:cs="Times New Roman"/>
+                <w:color w:val="000000"/>
+              </w:rPr>
+              <w:t xml:space="preserve"> Link</w:t>
+            </w:r>
+          </w:p>
+        </w:tc>
+        <w:tc>
+          <w:tcPr>
+            <w:tcW w:w="1080" w:type="dxa"/>
+            <w:tcBorders>
+              <w:top w:val="nil"/>
+              <w:left w:val="nil"/>
+              <w:bottom w:val="nil"/>
+              <w:right w:val="nil"/>
+            </w:tcBorders>
+            <w:shd w:val="clear" w:color="auto" w:fill="auto"/>
+            <w:noWrap/>
+            <w:vAlign w:val="bottom"/>
+          </w:tcPr>
+          <w:p>
+            <w:pPr>
+              <w:spacing w:after="0" w:line="240" w:lineRule="auto"/>
+              <w:rPr>
+                <w:rFonts w:ascii="Calibri" w:eastAsia="Times New Roman" w:hAnsi="Calibri" w:cs="Times New Roman"/>
+                <w:color w:val="000000"/>
+              </w:rPr>
+            </w:pPr>
+            <w:r>
+              <w:rPr>
+                <w:rFonts w:ascii="Calibri" w:eastAsia="Times New Roman" w:hAnsi="Calibri" w:cs="Times New Roman"/>
+                <w:color w:val="000000"/>
+              </w:rPr>
+              <w:t>String</w:t>
+            </w:r>
+          </w:p>
+        </w:tc>
+        <w:tc>
+          <w:tcPr>
+            <w:tcW w:w="3240" w:type="dxa"/>
+            <w:tcBorders>
+              <w:top w:val="nil"/>
+              <w:left w:val="nil"/>
+              <w:bottom w:val="nil"/>
+              <w:right w:val="nil"/>
+            </w:tcBorders>
+            <w:shd w:val="clear" w:color="auto" w:fill="auto"/>
+            <w:vAlign w:val="bottom"/>
+          </w:tcPr>
+          <w:p>
+            <w:pPr>
+              <w:spacing w:after="0" w:line="240" w:lineRule="auto"/>
+              <w:rPr>
+                <w:rFonts w:ascii="Calibri" w:eastAsia="Times New Roman" w:hAnsi="Calibri" w:cs="Times New Roman"/>
+                <w:color w:val="000000"/>
+              </w:rPr>
+            </w:pPr>
+            <w:r>
+              <w:rPr>
+                <w:rFonts w:ascii="Calibri" w:eastAsia="Times New Roman" w:hAnsi="Calibri" w:cs="Times New Roman"/>
+                <w:color w:val="000000"/>
+              </w:rPr>
+              <w:t xml:space="preserve">Permalink URL to bibliographic record in </w:t>
+            </w:r>
+            <w:proofErr w:type="spellStart"/>
+            <w:r>
+              <w:rPr>
+                <w:rFonts w:ascii="Calibri" w:eastAsia="Times New Roman" w:hAnsi="Calibri" w:cs="Times New Roman"/>
+                <w:color w:val="000000"/>
+              </w:rPr>
+              <w:t>Worldcat</w:t>
+            </w:r>
+            <w:proofErr w:type="spellEnd"/>
+          </w:p>
+        </w:tc>
+        <w:tc>
+          <w:tcPr>
+            <w:tcW w:w="4050" w:type="dxa"/>
+            <w:tcBorders>
+              <w:top w:val="nil"/>
+              <w:left w:val="nil"/>
+              <w:bottom w:val="nil"/>
+              <w:right w:val="nil"/>
+            </w:tcBorders>
+            <w:shd w:val="clear" w:color="auto" w:fill="auto"/>
+            <w:vAlign w:val="bottom"/>
+          </w:tcPr>
+          <w:p>
+            <w:pPr>
+              <w:spacing w:after="0" w:line="240" w:lineRule="auto"/>
+              <w:rPr>
+                <w:rFonts w:ascii="Calibri" w:eastAsia="Times New Roman" w:hAnsi="Calibri" w:cs="Times New Roman"/>
+                <w:color w:val="000000"/>
+              </w:rPr>
+            </w:pPr>
+            <w:r>
+              <w:rPr>
+                <w:rFonts w:ascii="Calibri" w:eastAsia="Times New Roman" w:hAnsi="Calibri" w:cs="Times New Roman"/>
+                <w:color w:val="000000"/>
+              </w:rPr>
+              <w:t>http://www.worldcat.org/oclc/981118131</w:t>
+            </w:r>
+          </w:p>
+        </w:tc>
+      </w:tr>
+      <w:tr>
+        <w:trPr>
+          <w:trHeight w:val="576"/>
+        </w:trPr>
+        <w:tc>
+          <w:tcPr>
+            <w:tcW w:w="1440" w:type="dxa"/>
+            <w:tcBorders>
+              <w:top w:val="nil"/>
+              <w:left w:val="nil"/>
+              <w:bottom w:val="nil"/>
+              <w:right w:val="nil"/>
+            </w:tcBorders>
+            <w:shd w:val="clear" w:color="auto" w:fill="auto"/>
+            <w:noWrap/>
+            <w:vAlign w:val="bottom"/>
             <w:hideMark/>
           </w:tcPr>
           <w:p>
@@ -368,13 +629,20 @@
                 <w:rFonts w:ascii="Calibri" w:eastAsia="Times New Roman" w:hAnsi="Calibri" w:cs="Times New Roman"/>
                 <w:color w:val="000000"/>
               </w:rPr>
-              <w:t>string</w:t>
-            </w:r>
-          </w:p>
-        </w:tc>
-        <w:tc>
-          <w:tcPr>
-            <w:tcW w:w="2610" w:type="dxa"/>
+              <w:t>s</w:t>
+            </w:r>
+            <w:r>
+              <w:rPr>
+                <w:rFonts w:ascii="Calibri" w:eastAsia="Times New Roman" w:hAnsi="Calibri" w:cs="Times New Roman"/>
+                <w:color w:val="000000"/>
+              </w:rPr>
+              <w:t>tring</w:t>
+            </w:r>
+          </w:p>
+        </w:tc>
+        <w:tc>
+          <w:tcPr>
+            <w:tcW w:w="3240" w:type="dxa"/>
             <w:tcBorders>
               <w:top w:val="nil"/>
               <w:left w:val="nil"/>
@@ -418,7 +686,7 @@
         </w:tc>
         <w:tc>
           <w:tcPr>
-            <w:tcW w:w="3510" w:type="dxa"/>
+            <w:tcW w:w="4050" w:type="dxa"/>
             <w:tcBorders>
               <w:top w:val="nil"/>
               <w:left w:val="nil"/>
@@ -482,6 +750,13 @@
                 <w:color w:val="000000"/>
               </w:rPr>
             </w:pPr>
+            <w:r>
+              <w:rPr>
+                <w:rFonts w:ascii="Calibri" w:eastAsia="Times New Roman" w:hAnsi="Calibri" w:cs="Times New Roman"/>
+                <w:color w:val="000000"/>
+              </w:rPr>
+              <w:t>Autry URI</w:t>
+            </w:r>
           </w:p>
         </w:tc>
         <w:tc>
@@ -502,59 +777,85 @@
             <w:pPr>
               <w:spacing w:after="0" w:line="240" w:lineRule="auto"/>
               <w:rPr>
+                <w:rFonts w:eastAsia="Times New Roman" w:cstheme="minorHAnsi"/>
+              </w:rPr>
+            </w:pPr>
+            <w:r>
+              <w:rPr>
+                <w:rFonts w:eastAsia="Times New Roman" w:cstheme="minorHAnsi"/>
+              </w:rPr>
+              <w:t>String</w:t>
+            </w:r>
+          </w:p>
+        </w:tc>
+        <w:tc>
+          <w:tcPr>
+            <w:tcW w:w="3240" w:type="dxa"/>
+            <w:tcBorders>
+              <w:top w:val="nil"/>
+              <w:left w:val="nil"/>
+              <w:bottom w:val="nil"/>
+              <w:right w:val="nil"/>
+            </w:tcBorders>
+            <w:shd w:val="clear" w:color="auto" w:fill="auto"/>
+            <w:vAlign w:val="bottom"/>
+            <w:hideMark/>
+          </w:tcPr>
+          <w:p>
+            <w:pPr>
+              <w:spacing w:after="0" w:line="240" w:lineRule="auto"/>
+              <w:rPr>
                 <w:rFonts w:ascii="Times New Roman" w:eastAsia="Times New Roman" w:hAnsi="Times New Roman" w:cs="Times New Roman"/>
-                <w:sz w:val="20"/>
-                <w:szCs w:val="20"/>
-              </w:rPr>
-            </w:pPr>
-          </w:p>
-        </w:tc>
-        <w:tc>
-          <w:tcPr>
-            <w:tcW w:w="2610" w:type="dxa"/>
-            <w:tcBorders>
-              <w:top w:val="nil"/>
-              <w:left w:val="nil"/>
-              <w:bottom w:val="nil"/>
-              <w:right w:val="nil"/>
-            </w:tcBorders>
-            <w:shd w:val="clear" w:color="auto" w:fill="auto"/>
-            <w:vAlign w:val="bottom"/>
-            <w:hideMark/>
-          </w:tcPr>
-          <w:p>
-            <w:pPr>
-              <w:spacing w:after="0" w:line="240" w:lineRule="auto"/>
+              </w:rPr>
+            </w:pPr>
+            <w:r>
               <w:rPr>
                 <w:rFonts w:ascii="Times New Roman" w:eastAsia="Times New Roman" w:hAnsi="Times New Roman" w:cs="Times New Roman"/>
-                <w:sz w:val="20"/>
-                <w:szCs w:val="20"/>
-              </w:rPr>
-            </w:pPr>
-          </w:p>
-        </w:tc>
-        <w:tc>
-          <w:tcPr>
-            <w:tcW w:w="3510" w:type="dxa"/>
-            <w:tcBorders>
-              <w:top w:val="nil"/>
-              <w:left w:val="nil"/>
-              <w:bottom w:val="nil"/>
-              <w:right w:val="nil"/>
-            </w:tcBorders>
-            <w:shd w:val="clear" w:color="auto" w:fill="auto"/>
-            <w:vAlign w:val="bottom"/>
-            <w:hideMark/>
-          </w:tcPr>
-          <w:p>
-            <w:pPr>
-              <w:spacing w:after="0" w:line="240" w:lineRule="auto"/>
+              </w:rPr>
+              <w:t xml:space="preserve">Permalink URL to author record in Virtual International Authority File, Library or Congress Name Authority, or </w:t>
+            </w:r>
+            <w:proofErr w:type="spellStart"/>
+            <w:r>
               <w:rPr>
                 <w:rFonts w:ascii="Times New Roman" w:eastAsia="Times New Roman" w:hAnsi="Times New Roman" w:cs="Times New Roman"/>
-                <w:sz w:val="20"/>
-                <w:szCs w:val="20"/>
-              </w:rPr>
-            </w:pPr>
+              </w:rPr>
+              <w:t>WorldCat</w:t>
+            </w:r>
+            <w:proofErr w:type="spellEnd"/>
+            <w:r>
+              <w:rPr>
+                <w:rFonts w:ascii="Times New Roman" w:eastAsia="Times New Roman" w:hAnsi="Times New Roman" w:cs="Times New Roman"/>
+              </w:rPr>
+              <w:t xml:space="preserve"> Identities</w:t>
+            </w:r>
+          </w:p>
+        </w:tc>
+        <w:tc>
+          <w:tcPr>
+            <w:tcW w:w="4050" w:type="dxa"/>
+            <w:tcBorders>
+              <w:top w:val="nil"/>
+              <w:left w:val="nil"/>
+              <w:bottom w:val="nil"/>
+              <w:right w:val="nil"/>
+            </w:tcBorders>
+            <w:shd w:val="clear" w:color="auto" w:fill="auto"/>
+            <w:vAlign w:val="bottom"/>
+            <w:hideMark/>
+          </w:tcPr>
+          <w:p>
+            <w:pPr>
+              <w:spacing w:after="0" w:line="240" w:lineRule="auto"/>
+              <w:rPr>
+                <w:rFonts w:ascii="Times New Roman" w:eastAsia="Times New Roman" w:hAnsi="Times New Roman" w:cs="Times New Roman"/>
+              </w:rPr>
+            </w:pPr>
+            <w:r>
+              <w:rPr>
+                <w:rFonts w:ascii="Times New Roman" w:eastAsia="Times New Roman" w:hAnsi="Times New Roman" w:cs="Times New Roman"/>
+              </w:rPr>
+              <w:t>https://viaf.org/viaf/11562001/</w:t>
+            </w:r>
           </w:p>
         </w:tc>
       </w:tr>
@@ -626,7 +927,7 @@
         </w:tc>
         <w:tc>
           <w:tcPr>
-            <w:tcW w:w="2610" w:type="dxa"/>
+            <w:tcW w:w="3240" w:type="dxa"/>
             <w:tcBorders>
               <w:top w:val="nil"/>
               <w:left w:val="nil"/>
@@ -656,7 +957,7 @@
         </w:tc>
         <w:tc>
           <w:tcPr>
-            <w:tcW w:w="3510" w:type="dxa"/>
+            <w:tcW w:w="4050" w:type="dxa"/>
             <w:tcBorders>
               <w:top w:val="nil"/>
               <w:left w:val="nil"/>
@@ -713,6 +1014,276 @@
                 <w:color w:val="000000"/>
               </w:rPr>
               <w:t>.</w:t>
+            </w:r>
+          </w:p>
+        </w:tc>
+      </w:tr>
+      <w:tr>
+        <w:trPr>
+          <w:trHeight w:val="864"/>
+        </w:trPr>
+        <w:tc>
+          <w:tcPr>
+            <w:tcW w:w="1440" w:type="dxa"/>
+            <w:tcBorders>
+              <w:top w:val="nil"/>
+              <w:left w:val="nil"/>
+              <w:bottom w:val="nil"/>
+              <w:right w:val="nil"/>
+            </w:tcBorders>
+            <w:shd w:val="clear" w:color="auto" w:fill="auto"/>
+            <w:noWrap/>
+            <w:vAlign w:val="bottom"/>
+            <w:hideMark/>
+          </w:tcPr>
+          <w:p>
+            <w:pPr>
+              <w:spacing w:after="0" w:line="240" w:lineRule="auto"/>
+              <w:rPr>
+                <w:rFonts w:ascii="Calibri" w:eastAsia="Times New Roman" w:hAnsi="Calibri" w:cs="Times New Roman"/>
+                <w:color w:val="000000"/>
+              </w:rPr>
+            </w:pPr>
+            <w:r>
+              <w:rPr>
+                <w:rFonts w:ascii="Calibri" w:eastAsia="Times New Roman" w:hAnsi="Calibri" w:cs="Times New Roman"/>
+                <w:color w:val="000000"/>
+              </w:rPr>
+              <w:t>Museum #</w:t>
+            </w:r>
+          </w:p>
+        </w:tc>
+        <w:tc>
+          <w:tcPr>
+            <w:tcW w:w="1080" w:type="dxa"/>
+            <w:tcBorders>
+              <w:top w:val="nil"/>
+              <w:left w:val="nil"/>
+              <w:bottom w:val="nil"/>
+              <w:right w:val="nil"/>
+            </w:tcBorders>
+            <w:shd w:val="clear" w:color="auto" w:fill="auto"/>
+            <w:noWrap/>
+            <w:vAlign w:val="bottom"/>
+            <w:hideMark/>
+          </w:tcPr>
+          <w:p>
+            <w:pPr>
+              <w:spacing w:after="0" w:line="240" w:lineRule="auto"/>
+              <w:rPr>
+                <w:rFonts w:ascii="Calibri" w:eastAsia="Times New Roman" w:hAnsi="Calibri" w:cs="Times New Roman"/>
+                <w:color w:val="000000"/>
+              </w:rPr>
+            </w:pPr>
+            <w:r>
+              <w:rPr>
+                <w:rFonts w:ascii="Calibri" w:eastAsia="Times New Roman" w:hAnsi="Calibri" w:cs="Times New Roman"/>
+                <w:color w:val="000000"/>
+              </w:rPr>
+              <w:t>number</w:t>
+            </w:r>
+          </w:p>
+        </w:tc>
+        <w:tc>
+          <w:tcPr>
+            <w:tcW w:w="3240" w:type="dxa"/>
+            <w:tcBorders>
+              <w:top w:val="nil"/>
+              <w:left w:val="nil"/>
+              <w:bottom w:val="nil"/>
+              <w:right w:val="nil"/>
+            </w:tcBorders>
+            <w:shd w:val="clear" w:color="auto" w:fill="auto"/>
+            <w:vAlign w:val="bottom"/>
+            <w:hideMark/>
+          </w:tcPr>
+          <w:p>
+            <w:pPr>
+              <w:spacing w:after="0" w:line="240" w:lineRule="auto"/>
+              <w:rPr>
+                <w:rFonts w:ascii="Calibri" w:eastAsia="Times New Roman" w:hAnsi="Calibri" w:cs="Times New Roman"/>
+                <w:color w:val="000000"/>
+              </w:rPr>
+            </w:pPr>
+            <w:r>
+              <w:rPr>
+                <w:rFonts w:ascii="Calibri" w:eastAsia="Times New Roman" w:hAnsi="Calibri" w:cs="Times New Roman"/>
+                <w:color w:val="000000"/>
+              </w:rPr>
+              <w:t>Unique number that identifies the reproduced artifact within the Museum's collection database</w:t>
+            </w:r>
+          </w:p>
+        </w:tc>
+        <w:tc>
+          <w:tcPr>
+            <w:tcW w:w="4050" w:type="dxa"/>
+            <w:tcBorders>
+              <w:top w:val="nil"/>
+              <w:left w:val="nil"/>
+              <w:bottom w:val="nil"/>
+              <w:right w:val="nil"/>
+            </w:tcBorders>
+            <w:shd w:val="clear" w:color="auto" w:fill="auto"/>
+            <w:vAlign w:val="bottom"/>
+            <w:hideMark/>
+          </w:tcPr>
+          <w:p>
+            <w:pPr>
+              <w:spacing w:after="0" w:line="240" w:lineRule="auto"/>
+              <w:rPr>
+                <w:rFonts w:ascii="Calibri" w:eastAsia="Times New Roman" w:hAnsi="Calibri" w:cs="Times New Roman"/>
+                <w:color w:val="000000"/>
+              </w:rPr>
+            </w:pPr>
+            <w:r>
+              <w:rPr>
+                <w:rFonts w:ascii="Calibri" w:eastAsia="Times New Roman" w:hAnsi="Calibri" w:cs="Times New Roman"/>
+                <w:color w:val="000000"/>
+              </w:rPr>
+              <w:t>99.101.1</w:t>
+            </w:r>
+          </w:p>
+        </w:tc>
+      </w:tr>
+      <w:tr>
+        <w:trPr>
+          <w:trHeight w:val="576"/>
+        </w:trPr>
+        <w:tc>
+          <w:tcPr>
+            <w:tcW w:w="1440" w:type="dxa"/>
+            <w:tcBorders>
+              <w:top w:val="nil"/>
+              <w:left w:val="nil"/>
+              <w:bottom w:val="nil"/>
+              <w:right w:val="nil"/>
+            </w:tcBorders>
+            <w:shd w:val="clear" w:color="auto" w:fill="auto"/>
+            <w:noWrap/>
+            <w:vAlign w:val="bottom"/>
+            <w:hideMark/>
+          </w:tcPr>
+          <w:p>
+            <w:pPr>
+              <w:spacing w:after="0" w:line="240" w:lineRule="auto"/>
+              <w:rPr>
+                <w:rFonts w:ascii="Calibri" w:eastAsia="Times New Roman" w:hAnsi="Calibri" w:cs="Times New Roman"/>
+                <w:color w:val="000000"/>
+              </w:rPr>
+            </w:pPr>
+            <w:r>
+              <w:rPr>
+                <w:rFonts w:ascii="Calibri" w:eastAsia="Times New Roman" w:hAnsi="Calibri" w:cs="Times New Roman"/>
+                <w:color w:val="000000"/>
+              </w:rPr>
+              <w:t>Imprint</w:t>
+            </w:r>
+          </w:p>
+        </w:tc>
+        <w:tc>
+          <w:tcPr>
+            <w:tcW w:w="1080" w:type="dxa"/>
+            <w:tcBorders>
+              <w:top w:val="nil"/>
+              <w:left w:val="nil"/>
+              <w:bottom w:val="nil"/>
+              <w:right w:val="nil"/>
+            </w:tcBorders>
+            <w:shd w:val="clear" w:color="auto" w:fill="auto"/>
+            <w:noWrap/>
+            <w:vAlign w:val="bottom"/>
+            <w:hideMark/>
+          </w:tcPr>
+          <w:p>
+            <w:pPr>
+              <w:spacing w:after="0" w:line="240" w:lineRule="auto"/>
+              <w:rPr>
+                <w:rFonts w:ascii="Calibri" w:eastAsia="Times New Roman" w:hAnsi="Calibri" w:cs="Times New Roman"/>
+                <w:color w:val="000000"/>
+              </w:rPr>
+            </w:pPr>
+            <w:r>
+              <w:rPr>
+                <w:rFonts w:ascii="Calibri" w:eastAsia="Times New Roman" w:hAnsi="Calibri" w:cs="Times New Roman"/>
+                <w:color w:val="000000"/>
+              </w:rPr>
+              <w:t>string</w:t>
+            </w:r>
+          </w:p>
+        </w:tc>
+        <w:tc>
+          <w:tcPr>
+            <w:tcW w:w="3240" w:type="dxa"/>
+            <w:tcBorders>
+              <w:top w:val="nil"/>
+              <w:left w:val="nil"/>
+              <w:bottom w:val="nil"/>
+              <w:right w:val="nil"/>
+            </w:tcBorders>
+            <w:shd w:val="clear" w:color="auto" w:fill="auto"/>
+            <w:vAlign w:val="bottom"/>
+            <w:hideMark/>
+          </w:tcPr>
+          <w:p>
+            <w:pPr>
+              <w:spacing w:after="0" w:line="240" w:lineRule="auto"/>
+              <w:rPr>
+                <w:rFonts w:ascii="Calibri" w:eastAsia="Times New Roman" w:hAnsi="Calibri" w:cs="Times New Roman"/>
+                <w:color w:val="000000"/>
+              </w:rPr>
+            </w:pPr>
+            <w:r>
+              <w:rPr>
+                <w:rFonts w:ascii="Calibri" w:eastAsia="Times New Roman" w:hAnsi="Calibri" w:cs="Times New Roman"/>
+                <w:color w:val="000000"/>
+              </w:rPr>
+              <w:t>Publisher location, name and date of the publication</w:t>
+            </w:r>
+          </w:p>
+        </w:tc>
+        <w:tc>
+          <w:tcPr>
+            <w:tcW w:w="4050" w:type="dxa"/>
+            <w:tcBorders>
+              <w:top w:val="nil"/>
+              <w:left w:val="nil"/>
+              <w:bottom w:val="nil"/>
+              <w:right w:val="nil"/>
+            </w:tcBorders>
+            <w:shd w:val="clear" w:color="auto" w:fill="auto"/>
+            <w:vAlign w:val="bottom"/>
+            <w:hideMark/>
+          </w:tcPr>
+          <w:p>
+            <w:pPr>
+              <w:spacing w:after="0" w:line="240" w:lineRule="auto"/>
+              <w:rPr>
+                <w:rFonts w:ascii="Calibri" w:eastAsia="Times New Roman" w:hAnsi="Calibri" w:cs="Times New Roman"/>
+                <w:color w:val="000000"/>
+              </w:rPr>
+            </w:pPr>
+            <w:r>
+              <w:rPr>
+                <w:rFonts w:ascii="Calibri" w:eastAsia="Times New Roman" w:hAnsi="Calibri" w:cs="Times New Roman"/>
+                <w:color w:val="000000"/>
+              </w:rPr>
+              <w:t xml:space="preserve">[Orem, </w:t>
+            </w:r>
+            <w:proofErr w:type="gramStart"/>
+            <w:r>
+              <w:rPr>
+                <w:rFonts w:ascii="Calibri" w:eastAsia="Times New Roman" w:hAnsi="Calibri" w:cs="Times New Roman"/>
+                <w:color w:val="000000"/>
+              </w:rPr>
+              <w:t>Utah :</w:t>
+            </w:r>
+            <w:proofErr w:type="gramEnd"/>
+            <w:r>
+              <w:rPr>
+                <w:rFonts w:ascii="Calibri" w:eastAsia="Times New Roman" w:hAnsi="Calibri" w:cs="Times New Roman"/>
+                <w:color w:val="000000"/>
+              </w:rPr>
+              <w:t xml:space="preserve"> Griffin Publishing, 2010?]</w:t>
             </w:r>
           </w:p>
         </w:tc>
@@ -743,6 +1314,13 @@
                 <w:color w:val="000000"/>
               </w:rPr>
             </w:pPr>
+            <w:r>
+              <w:rPr>
+                <w:rFonts w:ascii="Calibri" w:eastAsia="Times New Roman" w:hAnsi="Calibri" w:cs="Times New Roman"/>
+                <w:color w:val="000000"/>
+              </w:rPr>
+              <w:t>Country</w:t>
+            </w:r>
           </w:p>
         </w:tc>
         <w:tc>
@@ -763,185 +1341,76 @@
             <w:pPr>
               <w:spacing w:after="0" w:line="240" w:lineRule="auto"/>
               <w:rPr>
-                <w:rFonts w:ascii="Times New Roman" w:eastAsia="Times New Roman" w:hAnsi="Times New Roman" w:cs="Times New Roman"/>
-                <w:sz w:val="20"/>
-                <w:szCs w:val="20"/>
-              </w:rPr>
-            </w:pPr>
-          </w:p>
-        </w:tc>
-        <w:tc>
-          <w:tcPr>
-            <w:tcW w:w="2610" w:type="dxa"/>
-            <w:tcBorders>
-              <w:top w:val="nil"/>
-              <w:left w:val="nil"/>
-              <w:bottom w:val="nil"/>
-              <w:right w:val="nil"/>
-            </w:tcBorders>
-            <w:shd w:val="clear" w:color="auto" w:fill="auto"/>
-            <w:vAlign w:val="bottom"/>
-            <w:hideMark/>
-          </w:tcPr>
-          <w:p>
-            <w:pPr>
-              <w:spacing w:after="0" w:line="240" w:lineRule="auto"/>
-              <w:rPr>
-                <w:rFonts w:ascii="Times New Roman" w:eastAsia="Times New Roman" w:hAnsi="Times New Roman" w:cs="Times New Roman"/>
-                <w:sz w:val="20"/>
-                <w:szCs w:val="20"/>
-              </w:rPr>
-            </w:pPr>
-          </w:p>
-        </w:tc>
-        <w:tc>
-          <w:tcPr>
-            <w:tcW w:w="3510" w:type="dxa"/>
-            <w:tcBorders>
-              <w:top w:val="nil"/>
-              <w:left w:val="nil"/>
-              <w:bottom w:val="nil"/>
-              <w:right w:val="nil"/>
-            </w:tcBorders>
-            <w:shd w:val="clear" w:color="auto" w:fill="auto"/>
-            <w:vAlign w:val="bottom"/>
-            <w:hideMark/>
-          </w:tcPr>
-          <w:p>
-            <w:pPr>
-              <w:spacing w:after="0" w:line="240" w:lineRule="auto"/>
-              <w:rPr>
-                <w:rFonts w:ascii="Times New Roman" w:eastAsia="Times New Roman" w:hAnsi="Times New Roman" w:cs="Times New Roman"/>
-                <w:sz w:val="20"/>
-                <w:szCs w:val="20"/>
-              </w:rPr>
-            </w:pPr>
-          </w:p>
-        </w:tc>
-      </w:tr>
-      <w:tr>
-        <w:trPr>
-          <w:trHeight w:val="864"/>
-        </w:trPr>
-        <w:tc>
-          <w:tcPr>
-            <w:tcW w:w="1440" w:type="dxa"/>
-            <w:tcBorders>
-              <w:top w:val="nil"/>
-              <w:left w:val="nil"/>
-              <w:bottom w:val="nil"/>
-              <w:right w:val="nil"/>
-            </w:tcBorders>
-            <w:shd w:val="clear" w:color="auto" w:fill="auto"/>
-            <w:noWrap/>
-            <w:vAlign w:val="bottom"/>
-            <w:hideMark/>
-          </w:tcPr>
-          <w:p>
-            <w:pPr>
-              <w:spacing w:after="0" w:line="240" w:lineRule="auto"/>
-              <w:rPr>
-                <w:rFonts w:ascii="Calibri" w:eastAsia="Times New Roman" w:hAnsi="Calibri" w:cs="Times New Roman"/>
-                <w:color w:val="000000"/>
-              </w:rPr>
-            </w:pPr>
-            <w:r>
-              <w:rPr>
-                <w:rFonts w:ascii="Calibri" w:eastAsia="Times New Roman" w:hAnsi="Calibri" w:cs="Times New Roman"/>
-                <w:color w:val="000000"/>
-              </w:rPr>
-              <w:t>Museum #</w:t>
-            </w:r>
-          </w:p>
-        </w:tc>
-        <w:tc>
-          <w:tcPr>
-            <w:tcW w:w="1080" w:type="dxa"/>
-            <w:tcBorders>
-              <w:top w:val="nil"/>
-              <w:left w:val="nil"/>
-              <w:bottom w:val="nil"/>
-              <w:right w:val="nil"/>
-            </w:tcBorders>
-            <w:shd w:val="clear" w:color="auto" w:fill="auto"/>
-            <w:noWrap/>
-            <w:vAlign w:val="bottom"/>
-            <w:hideMark/>
-          </w:tcPr>
-          <w:p>
-            <w:pPr>
-              <w:spacing w:after="0" w:line="240" w:lineRule="auto"/>
-              <w:rPr>
-                <w:rFonts w:ascii="Calibri" w:eastAsia="Times New Roman" w:hAnsi="Calibri" w:cs="Times New Roman"/>
-                <w:color w:val="000000"/>
-              </w:rPr>
-            </w:pPr>
-            <w:r>
-              <w:rPr>
-                <w:rFonts w:ascii="Calibri" w:eastAsia="Times New Roman" w:hAnsi="Calibri" w:cs="Times New Roman"/>
-                <w:color w:val="000000"/>
-              </w:rPr>
-              <w:t>number</w:t>
-            </w:r>
-          </w:p>
-        </w:tc>
-        <w:tc>
-          <w:tcPr>
-            <w:tcW w:w="2610" w:type="dxa"/>
-            <w:tcBorders>
-              <w:top w:val="nil"/>
-              <w:left w:val="nil"/>
-              <w:bottom w:val="nil"/>
-              <w:right w:val="nil"/>
-            </w:tcBorders>
-            <w:shd w:val="clear" w:color="auto" w:fill="auto"/>
-            <w:vAlign w:val="bottom"/>
-            <w:hideMark/>
-          </w:tcPr>
-          <w:p>
-            <w:pPr>
-              <w:spacing w:after="0" w:line="240" w:lineRule="auto"/>
-              <w:rPr>
-                <w:rFonts w:ascii="Calibri" w:eastAsia="Times New Roman" w:hAnsi="Calibri" w:cs="Times New Roman"/>
-                <w:color w:val="000000"/>
-              </w:rPr>
-            </w:pPr>
-            <w:r>
-              <w:rPr>
-                <w:rFonts w:ascii="Calibri" w:eastAsia="Times New Roman" w:hAnsi="Calibri" w:cs="Times New Roman"/>
-                <w:color w:val="000000"/>
-              </w:rPr>
-              <w:t>Unique number that identifies the reproduced artifact within the Museum's collection database</w:t>
-            </w:r>
-          </w:p>
-        </w:tc>
-        <w:tc>
-          <w:tcPr>
-            <w:tcW w:w="3510" w:type="dxa"/>
-            <w:tcBorders>
-              <w:top w:val="nil"/>
-              <w:left w:val="nil"/>
-              <w:bottom w:val="nil"/>
-              <w:right w:val="nil"/>
-            </w:tcBorders>
-            <w:shd w:val="clear" w:color="auto" w:fill="auto"/>
-            <w:vAlign w:val="bottom"/>
-            <w:hideMark/>
-          </w:tcPr>
-          <w:p>
-            <w:pPr>
-              <w:spacing w:after="0" w:line="240" w:lineRule="auto"/>
-              <w:rPr>
-                <w:rFonts w:ascii="Calibri" w:eastAsia="Times New Roman" w:hAnsi="Calibri" w:cs="Times New Roman"/>
-                <w:color w:val="000000"/>
-              </w:rPr>
-            </w:pPr>
-            <w:r>
-              <w:rPr>
-                <w:rFonts w:ascii="Calibri" w:eastAsia="Times New Roman" w:hAnsi="Calibri" w:cs="Times New Roman"/>
-                <w:color w:val="000000"/>
-              </w:rPr>
-              <w:t>99.101.1</w:t>
+                <w:rFonts w:ascii="Calibri" w:eastAsia="Times New Roman" w:hAnsi="Calibri" w:cs="Times New Roman"/>
+                <w:color w:val="000000"/>
+              </w:rPr>
+            </w:pPr>
+            <w:r>
+              <w:rPr>
+                <w:rFonts w:ascii="Calibri" w:eastAsia="Times New Roman" w:hAnsi="Calibri" w:cs="Times New Roman"/>
+                <w:color w:val="000000"/>
+              </w:rPr>
+              <w:t>string</w:t>
+            </w:r>
+          </w:p>
+        </w:tc>
+        <w:tc>
+          <w:tcPr>
+            <w:tcW w:w="3240" w:type="dxa"/>
+            <w:tcBorders>
+              <w:top w:val="nil"/>
+              <w:left w:val="nil"/>
+              <w:bottom w:val="nil"/>
+              <w:right w:val="nil"/>
+            </w:tcBorders>
+            <w:shd w:val="clear" w:color="auto" w:fill="auto"/>
+            <w:vAlign w:val="bottom"/>
+            <w:hideMark/>
+          </w:tcPr>
+          <w:p>
+            <w:pPr>
+              <w:spacing w:after="0" w:line="240" w:lineRule="auto"/>
+              <w:rPr>
+                <w:rFonts w:ascii="Calibri" w:eastAsia="Times New Roman" w:hAnsi="Calibri" w:cs="Times New Roman"/>
+                <w:color w:val="000000"/>
+              </w:rPr>
+            </w:pPr>
+            <w:r>
+              <w:rPr>
+                <w:rFonts w:ascii="Calibri" w:eastAsia="Times New Roman" w:hAnsi="Calibri" w:cs="Times New Roman"/>
+                <w:color w:val="000000"/>
+              </w:rPr>
+              <w:t>MARC code for country of publication</w:t>
+            </w:r>
+          </w:p>
+        </w:tc>
+        <w:tc>
+          <w:tcPr>
+            <w:tcW w:w="4050" w:type="dxa"/>
+            <w:tcBorders>
+              <w:top w:val="nil"/>
+              <w:left w:val="nil"/>
+              <w:bottom w:val="nil"/>
+              <w:right w:val="nil"/>
+            </w:tcBorders>
+            <w:shd w:val="clear" w:color="auto" w:fill="auto"/>
+            <w:vAlign w:val="bottom"/>
+            <w:hideMark/>
+          </w:tcPr>
+          <w:p>
+            <w:pPr>
+              <w:spacing w:after="0" w:line="240" w:lineRule="auto"/>
+              <w:rPr>
+                <w:rFonts w:ascii="Calibri" w:eastAsia="Times New Roman" w:hAnsi="Calibri" w:cs="Times New Roman"/>
+                <w:color w:val="000000"/>
+              </w:rPr>
+            </w:pPr>
+            <w:r>
+              <w:rPr>
+                <w:rFonts w:ascii="Calibri" w:eastAsia="Times New Roman" w:hAnsi="Calibri" w:cs="Times New Roman"/>
+                <w:color w:val="000000"/>
+              </w:rPr>
+              <w:t>CAU</w:t>
             </w:r>
           </w:p>
         </w:tc>
@@ -972,6 +1441,13 @@
                 <w:color w:val="000000"/>
               </w:rPr>
             </w:pPr>
+            <w:r>
+              <w:rPr>
+                <w:rFonts w:ascii="Calibri" w:eastAsia="Times New Roman" w:hAnsi="Calibri" w:cs="Times New Roman"/>
+                <w:color w:val="000000"/>
+              </w:rPr>
+              <w:t>Date</w:t>
+            </w:r>
           </w:p>
         </w:tc>
         <w:tc>
@@ -992,201 +1468,76 @@
             <w:pPr>
               <w:spacing w:after="0" w:line="240" w:lineRule="auto"/>
               <w:rPr>
-                <w:rFonts w:ascii="Times New Roman" w:eastAsia="Times New Roman" w:hAnsi="Times New Roman" w:cs="Times New Roman"/>
-                <w:sz w:val="20"/>
-                <w:szCs w:val="20"/>
-              </w:rPr>
-            </w:pPr>
-          </w:p>
-        </w:tc>
-        <w:tc>
-          <w:tcPr>
-            <w:tcW w:w="2610" w:type="dxa"/>
-            <w:tcBorders>
-              <w:top w:val="nil"/>
-              <w:left w:val="nil"/>
-              <w:bottom w:val="nil"/>
-              <w:right w:val="nil"/>
-            </w:tcBorders>
-            <w:shd w:val="clear" w:color="auto" w:fill="auto"/>
-            <w:vAlign w:val="bottom"/>
-            <w:hideMark/>
-          </w:tcPr>
-          <w:p>
-            <w:pPr>
-              <w:spacing w:after="0" w:line="240" w:lineRule="auto"/>
-              <w:rPr>
-                <w:rFonts w:ascii="Times New Roman" w:eastAsia="Times New Roman" w:hAnsi="Times New Roman" w:cs="Times New Roman"/>
-                <w:sz w:val="20"/>
-                <w:szCs w:val="20"/>
-              </w:rPr>
-            </w:pPr>
-          </w:p>
-        </w:tc>
-        <w:tc>
-          <w:tcPr>
-            <w:tcW w:w="3510" w:type="dxa"/>
-            <w:tcBorders>
-              <w:top w:val="nil"/>
-              <w:left w:val="nil"/>
-              <w:bottom w:val="nil"/>
-              <w:right w:val="nil"/>
-            </w:tcBorders>
-            <w:shd w:val="clear" w:color="auto" w:fill="auto"/>
-            <w:vAlign w:val="bottom"/>
-            <w:hideMark/>
-          </w:tcPr>
-          <w:p>
-            <w:pPr>
-              <w:spacing w:after="0" w:line="240" w:lineRule="auto"/>
-              <w:rPr>
-                <w:rFonts w:ascii="Times New Roman" w:eastAsia="Times New Roman" w:hAnsi="Times New Roman" w:cs="Times New Roman"/>
-                <w:sz w:val="20"/>
-                <w:szCs w:val="20"/>
-              </w:rPr>
-            </w:pPr>
-          </w:p>
-        </w:tc>
-      </w:tr>
-      <w:tr>
-        <w:trPr>
-          <w:trHeight w:val="576"/>
-        </w:trPr>
-        <w:tc>
-          <w:tcPr>
-            <w:tcW w:w="1440" w:type="dxa"/>
-            <w:tcBorders>
-              <w:top w:val="nil"/>
-              <w:left w:val="nil"/>
-              <w:bottom w:val="nil"/>
-              <w:right w:val="nil"/>
-            </w:tcBorders>
-            <w:shd w:val="clear" w:color="auto" w:fill="auto"/>
-            <w:noWrap/>
-            <w:vAlign w:val="bottom"/>
-            <w:hideMark/>
-          </w:tcPr>
-          <w:p>
-            <w:pPr>
-              <w:spacing w:after="0" w:line="240" w:lineRule="auto"/>
-              <w:rPr>
-                <w:rFonts w:ascii="Calibri" w:eastAsia="Times New Roman" w:hAnsi="Calibri" w:cs="Times New Roman"/>
-                <w:color w:val="000000"/>
-              </w:rPr>
-            </w:pPr>
-            <w:r>
-              <w:rPr>
-                <w:rFonts w:ascii="Calibri" w:eastAsia="Times New Roman" w:hAnsi="Calibri" w:cs="Times New Roman"/>
-                <w:color w:val="000000"/>
-              </w:rPr>
-              <w:t>Imprint</w:t>
-            </w:r>
-          </w:p>
-        </w:tc>
-        <w:tc>
-          <w:tcPr>
-            <w:tcW w:w="1080" w:type="dxa"/>
-            <w:tcBorders>
-              <w:top w:val="nil"/>
-              <w:left w:val="nil"/>
-              <w:bottom w:val="nil"/>
-              <w:right w:val="nil"/>
-            </w:tcBorders>
-            <w:shd w:val="clear" w:color="auto" w:fill="auto"/>
-            <w:noWrap/>
-            <w:vAlign w:val="bottom"/>
-            <w:hideMark/>
-          </w:tcPr>
-          <w:p>
-            <w:pPr>
-              <w:spacing w:after="0" w:line="240" w:lineRule="auto"/>
-              <w:rPr>
-                <w:rFonts w:ascii="Calibri" w:eastAsia="Times New Roman" w:hAnsi="Calibri" w:cs="Times New Roman"/>
-                <w:color w:val="000000"/>
-              </w:rPr>
-            </w:pPr>
-            <w:r>
-              <w:rPr>
-                <w:rFonts w:ascii="Calibri" w:eastAsia="Times New Roman" w:hAnsi="Calibri" w:cs="Times New Roman"/>
-                <w:color w:val="000000"/>
-              </w:rPr>
-              <w:t>string</w:t>
-            </w:r>
-          </w:p>
-        </w:tc>
-        <w:tc>
-          <w:tcPr>
-            <w:tcW w:w="2610" w:type="dxa"/>
-            <w:tcBorders>
-              <w:top w:val="nil"/>
-              <w:left w:val="nil"/>
-              <w:bottom w:val="nil"/>
-              <w:right w:val="nil"/>
-            </w:tcBorders>
-            <w:shd w:val="clear" w:color="auto" w:fill="auto"/>
-            <w:vAlign w:val="bottom"/>
-            <w:hideMark/>
-          </w:tcPr>
-          <w:p>
-            <w:pPr>
-              <w:spacing w:after="0" w:line="240" w:lineRule="auto"/>
-              <w:rPr>
-                <w:rFonts w:ascii="Calibri" w:eastAsia="Times New Roman" w:hAnsi="Calibri" w:cs="Times New Roman"/>
-                <w:color w:val="000000"/>
-              </w:rPr>
-            </w:pPr>
-            <w:r>
-              <w:rPr>
-                <w:rFonts w:ascii="Calibri" w:eastAsia="Times New Roman" w:hAnsi="Calibri" w:cs="Times New Roman"/>
-                <w:color w:val="000000"/>
-              </w:rPr>
-              <w:t>Publisher location, name and date of the publication</w:t>
-            </w:r>
-          </w:p>
-        </w:tc>
-        <w:tc>
-          <w:tcPr>
-            <w:tcW w:w="3510" w:type="dxa"/>
-            <w:tcBorders>
-              <w:top w:val="nil"/>
-              <w:left w:val="nil"/>
-              <w:bottom w:val="nil"/>
-              <w:right w:val="nil"/>
-            </w:tcBorders>
-            <w:shd w:val="clear" w:color="auto" w:fill="auto"/>
-            <w:vAlign w:val="bottom"/>
-            <w:hideMark/>
-          </w:tcPr>
-          <w:p>
-            <w:pPr>
-              <w:spacing w:after="0" w:line="240" w:lineRule="auto"/>
-              <w:rPr>
-                <w:rFonts w:ascii="Calibri" w:eastAsia="Times New Roman" w:hAnsi="Calibri" w:cs="Times New Roman"/>
-                <w:color w:val="000000"/>
-              </w:rPr>
-            </w:pPr>
-            <w:r>
-              <w:rPr>
-                <w:rFonts w:ascii="Calibri" w:eastAsia="Times New Roman" w:hAnsi="Calibri" w:cs="Times New Roman"/>
-                <w:color w:val="000000"/>
-              </w:rPr>
-              <w:t xml:space="preserve">[Orem, </w:t>
-            </w:r>
-            <w:proofErr w:type="gramStart"/>
-            <w:r>
-              <w:rPr>
-                <w:rFonts w:ascii="Calibri" w:eastAsia="Times New Roman" w:hAnsi="Calibri" w:cs="Times New Roman"/>
-                <w:color w:val="000000"/>
-              </w:rPr>
-              <w:t>Utah :</w:t>
-            </w:r>
-            <w:proofErr w:type="gramEnd"/>
-            <w:r>
-              <w:rPr>
-                <w:rFonts w:ascii="Calibri" w:eastAsia="Times New Roman" w:hAnsi="Calibri" w:cs="Times New Roman"/>
-                <w:color w:val="000000"/>
-              </w:rPr>
-              <w:t xml:space="preserve"> Griffin Publishing, 2010?]</w:t>
+                <w:rFonts w:ascii="Calibri" w:eastAsia="Times New Roman" w:hAnsi="Calibri" w:cs="Times New Roman"/>
+                <w:color w:val="000000"/>
+              </w:rPr>
+            </w:pPr>
+            <w:r>
+              <w:rPr>
+                <w:rFonts w:ascii="Calibri" w:eastAsia="Times New Roman" w:hAnsi="Calibri" w:cs="Times New Roman"/>
+                <w:color w:val="000000"/>
+              </w:rPr>
+              <w:t>number</w:t>
+            </w:r>
+          </w:p>
+        </w:tc>
+        <w:tc>
+          <w:tcPr>
+            <w:tcW w:w="3240" w:type="dxa"/>
+            <w:tcBorders>
+              <w:top w:val="nil"/>
+              <w:left w:val="nil"/>
+              <w:bottom w:val="nil"/>
+              <w:right w:val="nil"/>
+            </w:tcBorders>
+            <w:shd w:val="clear" w:color="auto" w:fill="auto"/>
+            <w:vAlign w:val="bottom"/>
+            <w:hideMark/>
+          </w:tcPr>
+          <w:p>
+            <w:pPr>
+              <w:spacing w:after="0" w:line="240" w:lineRule="auto"/>
+              <w:rPr>
+                <w:rFonts w:ascii="Calibri" w:eastAsia="Times New Roman" w:hAnsi="Calibri" w:cs="Times New Roman"/>
+                <w:color w:val="000000"/>
+              </w:rPr>
+            </w:pPr>
+            <w:r>
+              <w:rPr>
+                <w:rFonts w:ascii="Calibri" w:eastAsia="Times New Roman" w:hAnsi="Calibri" w:cs="Times New Roman"/>
+                <w:color w:val="000000"/>
+              </w:rPr>
+              <w:t>Year of publication</w:t>
+            </w:r>
+          </w:p>
+        </w:tc>
+        <w:tc>
+          <w:tcPr>
+            <w:tcW w:w="4050" w:type="dxa"/>
+            <w:tcBorders>
+              <w:top w:val="nil"/>
+              <w:left w:val="nil"/>
+              <w:bottom w:val="nil"/>
+              <w:right w:val="nil"/>
+            </w:tcBorders>
+            <w:shd w:val="clear" w:color="auto" w:fill="auto"/>
+            <w:vAlign w:val="bottom"/>
+            <w:hideMark/>
+          </w:tcPr>
+          <w:p>
+            <w:pPr>
+              <w:spacing w:after="0" w:line="240" w:lineRule="auto"/>
+              <w:rPr>
+                <w:rFonts w:ascii="Calibri" w:eastAsia="Times New Roman" w:hAnsi="Calibri" w:cs="Times New Roman"/>
+                <w:color w:val="000000"/>
+              </w:rPr>
+            </w:pPr>
+            <w:r>
+              <w:rPr>
+                <w:rFonts w:ascii="Calibri" w:eastAsia="Times New Roman" w:hAnsi="Calibri" w:cs="Times New Roman"/>
+                <w:color w:val="000000"/>
+              </w:rPr>
+              <w:t>2008</w:t>
             </w:r>
           </w:p>
         </w:tc>
@@ -1217,6 +1568,13 @@
                 <w:color w:val="000000"/>
               </w:rPr>
             </w:pPr>
+            <w:r>
+              <w:rPr>
+                <w:rFonts w:ascii="Calibri" w:eastAsia="Times New Roman" w:hAnsi="Calibri" w:cs="Times New Roman"/>
+                <w:color w:val="000000"/>
+              </w:rPr>
+              <w:t>Call # (BIBLIO)</w:t>
+            </w:r>
           </w:p>
         </w:tc>
         <w:tc>
@@ -1237,59 +1595,77 @@
             <w:pPr>
               <w:spacing w:after="0" w:line="240" w:lineRule="auto"/>
               <w:rPr>
-                <w:rFonts w:ascii="Times New Roman" w:eastAsia="Times New Roman" w:hAnsi="Times New Roman" w:cs="Times New Roman"/>
-                <w:sz w:val="20"/>
-                <w:szCs w:val="20"/>
-              </w:rPr>
-            </w:pPr>
-          </w:p>
-        </w:tc>
-        <w:tc>
-          <w:tcPr>
-            <w:tcW w:w="2610" w:type="dxa"/>
-            <w:tcBorders>
-              <w:top w:val="nil"/>
-              <w:left w:val="nil"/>
-              <w:bottom w:val="nil"/>
-              <w:right w:val="nil"/>
-            </w:tcBorders>
-            <w:shd w:val="clear" w:color="auto" w:fill="auto"/>
-            <w:vAlign w:val="bottom"/>
-            <w:hideMark/>
-          </w:tcPr>
-          <w:p>
-            <w:pPr>
-              <w:spacing w:after="0" w:line="240" w:lineRule="auto"/>
-              <w:rPr>
-                <w:rFonts w:ascii="Times New Roman" w:eastAsia="Times New Roman" w:hAnsi="Times New Roman" w:cs="Times New Roman"/>
-                <w:sz w:val="20"/>
-                <w:szCs w:val="20"/>
-              </w:rPr>
-            </w:pPr>
-          </w:p>
-        </w:tc>
-        <w:tc>
-          <w:tcPr>
-            <w:tcW w:w="3510" w:type="dxa"/>
-            <w:tcBorders>
-              <w:top w:val="nil"/>
-              <w:left w:val="nil"/>
-              <w:bottom w:val="nil"/>
-              <w:right w:val="nil"/>
-            </w:tcBorders>
-            <w:shd w:val="clear" w:color="auto" w:fill="auto"/>
-            <w:vAlign w:val="bottom"/>
-            <w:hideMark/>
-          </w:tcPr>
-          <w:p>
-            <w:pPr>
-              <w:spacing w:after="0" w:line="240" w:lineRule="auto"/>
-              <w:rPr>
-                <w:rFonts w:ascii="Times New Roman" w:eastAsia="Times New Roman" w:hAnsi="Times New Roman" w:cs="Times New Roman"/>
-                <w:sz w:val="20"/>
-                <w:szCs w:val="20"/>
-              </w:rPr>
-            </w:pPr>
+                <w:rFonts w:ascii="Calibri" w:eastAsia="Times New Roman" w:hAnsi="Calibri" w:cs="Times New Roman"/>
+                <w:color w:val="000000"/>
+              </w:rPr>
+            </w:pPr>
+            <w:r>
+              <w:rPr>
+                <w:rFonts w:ascii="Calibri" w:eastAsia="Times New Roman" w:hAnsi="Calibri" w:cs="Times New Roman"/>
+                <w:color w:val="000000"/>
+              </w:rPr>
+              <w:t>string</w:t>
+            </w:r>
+          </w:p>
+        </w:tc>
+        <w:tc>
+          <w:tcPr>
+            <w:tcW w:w="3240" w:type="dxa"/>
+            <w:tcBorders>
+              <w:top w:val="nil"/>
+              <w:left w:val="nil"/>
+              <w:bottom w:val="nil"/>
+              <w:right w:val="nil"/>
+            </w:tcBorders>
+            <w:shd w:val="clear" w:color="auto" w:fill="auto"/>
+            <w:vAlign w:val="bottom"/>
+            <w:hideMark/>
+          </w:tcPr>
+          <w:p>
+            <w:pPr>
+              <w:spacing w:after="0" w:line="240" w:lineRule="auto"/>
+              <w:rPr>
+                <w:rFonts w:ascii="Calibri" w:eastAsia="Times New Roman" w:hAnsi="Calibri" w:cs="Times New Roman"/>
+                <w:color w:val="000000"/>
+              </w:rPr>
+            </w:pPr>
+            <w:r>
+              <w:rPr>
+                <w:rFonts w:ascii="Calibri" w:eastAsia="Times New Roman" w:hAnsi="Calibri" w:cs="Times New Roman"/>
+                <w:color w:val="000000"/>
+              </w:rPr>
+              <w:t>Unique call number assigned to the publication</w:t>
+            </w:r>
+          </w:p>
+        </w:tc>
+        <w:tc>
+          <w:tcPr>
+            <w:tcW w:w="4050" w:type="dxa"/>
+            <w:tcBorders>
+              <w:top w:val="nil"/>
+              <w:left w:val="nil"/>
+              <w:bottom w:val="nil"/>
+              <w:right w:val="nil"/>
+            </w:tcBorders>
+            <w:shd w:val="clear" w:color="auto" w:fill="auto"/>
+            <w:vAlign w:val="bottom"/>
+            <w:hideMark/>
+          </w:tcPr>
+          <w:p>
+            <w:pPr>
+              <w:spacing w:after="0" w:line="240" w:lineRule="auto"/>
+              <w:rPr>
+                <w:rFonts w:ascii="Calibri" w:eastAsia="Times New Roman" w:hAnsi="Calibri" w:cs="Times New Roman"/>
+                <w:color w:val="000000"/>
+              </w:rPr>
+            </w:pPr>
+            <w:r>
+              <w:rPr>
+                <w:rFonts w:ascii="Calibri" w:eastAsia="Times New Roman" w:hAnsi="Calibri" w:cs="Times New Roman"/>
+                <w:color w:val="000000"/>
+              </w:rPr>
+              <w:t>016.978 A44o, 2008</w:t>
+            </w:r>
           </w:p>
         </w:tc>
       </w:tr>
@@ -1324,7 +1700,7 @@
                 <w:rFonts w:ascii="Calibri" w:eastAsia="Times New Roman" w:hAnsi="Calibri" w:cs="Times New Roman"/>
                 <w:color w:val="000000"/>
               </w:rPr>
-              <w:t>Country</w:t>
+              <w:t>Lang</w:t>
             </w:r>
           </w:p>
         </w:tc>
@@ -1361,694 +1737,7 @@
         </w:tc>
         <w:tc>
           <w:tcPr>
-            <w:tcW w:w="2610" w:type="dxa"/>
-            <w:tcBorders>
-              <w:top w:val="nil"/>
-              <w:left w:val="nil"/>
-              <w:bottom w:val="nil"/>
-              <w:right w:val="nil"/>
-            </w:tcBorders>
-            <w:shd w:val="clear" w:color="auto" w:fill="auto"/>
-            <w:vAlign w:val="bottom"/>
-            <w:hideMark/>
-          </w:tcPr>
-          <w:p>
-            <w:pPr>
-              <w:spacing w:after="0" w:line="240" w:lineRule="auto"/>
-              <w:rPr>
-                <w:rFonts w:ascii="Calibri" w:eastAsia="Times New Roman" w:hAnsi="Calibri" w:cs="Times New Roman"/>
-                <w:color w:val="000000"/>
-              </w:rPr>
-            </w:pPr>
-            <w:r>
-              <w:rPr>
-                <w:rFonts w:ascii="Calibri" w:eastAsia="Times New Roman" w:hAnsi="Calibri" w:cs="Times New Roman"/>
-                <w:color w:val="000000"/>
-              </w:rPr>
-              <w:t>MARC code for country of publication</w:t>
-            </w:r>
-          </w:p>
-        </w:tc>
-        <w:tc>
-          <w:tcPr>
-            <w:tcW w:w="3510" w:type="dxa"/>
-            <w:tcBorders>
-              <w:top w:val="nil"/>
-              <w:left w:val="nil"/>
-              <w:bottom w:val="nil"/>
-              <w:right w:val="nil"/>
-            </w:tcBorders>
-            <w:shd w:val="clear" w:color="auto" w:fill="auto"/>
-            <w:vAlign w:val="bottom"/>
-            <w:hideMark/>
-          </w:tcPr>
-          <w:p>
-            <w:pPr>
-              <w:spacing w:after="0" w:line="240" w:lineRule="auto"/>
-              <w:rPr>
-                <w:rFonts w:ascii="Calibri" w:eastAsia="Times New Roman" w:hAnsi="Calibri" w:cs="Times New Roman"/>
-                <w:color w:val="000000"/>
-              </w:rPr>
-            </w:pPr>
-            <w:r>
-              <w:rPr>
-                <w:rFonts w:ascii="Calibri" w:eastAsia="Times New Roman" w:hAnsi="Calibri" w:cs="Times New Roman"/>
-                <w:color w:val="000000"/>
-              </w:rPr>
-              <w:t>CAU</w:t>
-            </w:r>
-          </w:p>
-        </w:tc>
-      </w:tr>
-      <w:tr>
-        <w:trPr>
-          <w:trHeight w:val="288"/>
-        </w:trPr>
-        <w:tc>
-          <w:tcPr>
-            <w:tcW w:w="1440" w:type="dxa"/>
-            <w:tcBorders>
-              <w:top w:val="nil"/>
-              <w:left w:val="nil"/>
-              <w:bottom w:val="nil"/>
-              <w:right w:val="nil"/>
-            </w:tcBorders>
-            <w:shd w:val="clear" w:color="auto" w:fill="auto"/>
-            <w:noWrap/>
-            <w:vAlign w:val="bottom"/>
-            <w:hideMark/>
-          </w:tcPr>
-          <w:p>
-            <w:pPr>
-              <w:spacing w:after="0" w:line="240" w:lineRule="auto"/>
-              <w:rPr>
-                <w:rFonts w:ascii="Calibri" w:eastAsia="Times New Roman" w:hAnsi="Calibri" w:cs="Times New Roman"/>
-                <w:color w:val="000000"/>
-              </w:rPr>
-            </w:pPr>
-          </w:p>
-        </w:tc>
-        <w:tc>
-          <w:tcPr>
-            <w:tcW w:w="1080" w:type="dxa"/>
-            <w:tcBorders>
-              <w:top w:val="nil"/>
-              <w:left w:val="nil"/>
-              <w:bottom w:val="nil"/>
-              <w:right w:val="nil"/>
-            </w:tcBorders>
-            <w:shd w:val="clear" w:color="auto" w:fill="auto"/>
-            <w:noWrap/>
-            <w:vAlign w:val="bottom"/>
-            <w:hideMark/>
-          </w:tcPr>
-          <w:p>
-            <w:pPr>
-              <w:spacing w:after="0" w:line="240" w:lineRule="auto"/>
-              <w:rPr>
-                <w:rFonts w:ascii="Times New Roman" w:eastAsia="Times New Roman" w:hAnsi="Times New Roman" w:cs="Times New Roman"/>
-                <w:sz w:val="20"/>
-                <w:szCs w:val="20"/>
-              </w:rPr>
-            </w:pPr>
-          </w:p>
-        </w:tc>
-        <w:tc>
-          <w:tcPr>
-            <w:tcW w:w="2610" w:type="dxa"/>
-            <w:tcBorders>
-              <w:top w:val="nil"/>
-              <w:left w:val="nil"/>
-              <w:bottom w:val="nil"/>
-              <w:right w:val="nil"/>
-            </w:tcBorders>
-            <w:shd w:val="clear" w:color="auto" w:fill="auto"/>
-            <w:vAlign w:val="bottom"/>
-            <w:hideMark/>
-          </w:tcPr>
-          <w:p>
-            <w:pPr>
-              <w:spacing w:after="0" w:line="240" w:lineRule="auto"/>
-              <w:rPr>
-                <w:rFonts w:ascii="Times New Roman" w:eastAsia="Times New Roman" w:hAnsi="Times New Roman" w:cs="Times New Roman"/>
-                <w:sz w:val="20"/>
-                <w:szCs w:val="20"/>
-              </w:rPr>
-            </w:pPr>
-          </w:p>
-        </w:tc>
-        <w:tc>
-          <w:tcPr>
-            <w:tcW w:w="3510" w:type="dxa"/>
-            <w:tcBorders>
-              <w:top w:val="nil"/>
-              <w:left w:val="nil"/>
-              <w:bottom w:val="nil"/>
-              <w:right w:val="nil"/>
-            </w:tcBorders>
-            <w:shd w:val="clear" w:color="auto" w:fill="auto"/>
-            <w:vAlign w:val="bottom"/>
-            <w:hideMark/>
-          </w:tcPr>
-          <w:p>
-            <w:pPr>
-              <w:spacing w:after="0" w:line="240" w:lineRule="auto"/>
-              <w:rPr>
-                <w:rFonts w:ascii="Times New Roman" w:eastAsia="Times New Roman" w:hAnsi="Times New Roman" w:cs="Times New Roman"/>
-                <w:sz w:val="20"/>
-                <w:szCs w:val="20"/>
-              </w:rPr>
-            </w:pPr>
-          </w:p>
-        </w:tc>
-      </w:tr>
-      <w:tr>
-        <w:trPr>
-          <w:trHeight w:val="288"/>
-        </w:trPr>
-        <w:tc>
-          <w:tcPr>
-            <w:tcW w:w="1440" w:type="dxa"/>
-            <w:tcBorders>
-              <w:top w:val="nil"/>
-              <w:left w:val="nil"/>
-              <w:bottom w:val="nil"/>
-              <w:right w:val="nil"/>
-            </w:tcBorders>
-            <w:shd w:val="clear" w:color="auto" w:fill="auto"/>
-            <w:noWrap/>
-            <w:vAlign w:val="bottom"/>
-            <w:hideMark/>
-          </w:tcPr>
-          <w:p>
-            <w:pPr>
-              <w:spacing w:after="0" w:line="240" w:lineRule="auto"/>
-              <w:rPr>
-                <w:rFonts w:ascii="Calibri" w:eastAsia="Times New Roman" w:hAnsi="Calibri" w:cs="Times New Roman"/>
-                <w:color w:val="000000"/>
-              </w:rPr>
-            </w:pPr>
-            <w:r>
-              <w:rPr>
-                <w:rFonts w:ascii="Calibri" w:eastAsia="Times New Roman" w:hAnsi="Calibri" w:cs="Times New Roman"/>
-                <w:color w:val="000000"/>
-              </w:rPr>
-              <w:t>Date</w:t>
-            </w:r>
-          </w:p>
-        </w:tc>
-        <w:tc>
-          <w:tcPr>
-            <w:tcW w:w="1080" w:type="dxa"/>
-            <w:tcBorders>
-              <w:top w:val="nil"/>
-              <w:left w:val="nil"/>
-              <w:bottom w:val="nil"/>
-              <w:right w:val="nil"/>
-            </w:tcBorders>
-            <w:shd w:val="clear" w:color="auto" w:fill="auto"/>
-            <w:noWrap/>
-            <w:vAlign w:val="bottom"/>
-            <w:hideMark/>
-          </w:tcPr>
-          <w:p>
-            <w:pPr>
-              <w:spacing w:after="0" w:line="240" w:lineRule="auto"/>
-              <w:rPr>
-                <w:rFonts w:ascii="Calibri" w:eastAsia="Times New Roman" w:hAnsi="Calibri" w:cs="Times New Roman"/>
-                <w:color w:val="000000"/>
-              </w:rPr>
-            </w:pPr>
-            <w:r>
-              <w:rPr>
-                <w:rFonts w:ascii="Calibri" w:eastAsia="Times New Roman" w:hAnsi="Calibri" w:cs="Times New Roman"/>
-                <w:color w:val="000000"/>
-              </w:rPr>
-              <w:t>number</w:t>
-            </w:r>
-          </w:p>
-        </w:tc>
-        <w:tc>
-          <w:tcPr>
-            <w:tcW w:w="2610" w:type="dxa"/>
-            <w:tcBorders>
-              <w:top w:val="nil"/>
-              <w:left w:val="nil"/>
-              <w:bottom w:val="nil"/>
-              <w:right w:val="nil"/>
-            </w:tcBorders>
-            <w:shd w:val="clear" w:color="auto" w:fill="auto"/>
-            <w:vAlign w:val="bottom"/>
-            <w:hideMark/>
-          </w:tcPr>
-          <w:p>
-            <w:pPr>
-              <w:spacing w:after="0" w:line="240" w:lineRule="auto"/>
-              <w:rPr>
-                <w:rFonts w:ascii="Calibri" w:eastAsia="Times New Roman" w:hAnsi="Calibri" w:cs="Times New Roman"/>
-                <w:color w:val="000000"/>
-              </w:rPr>
-            </w:pPr>
-            <w:r>
-              <w:rPr>
-                <w:rFonts w:ascii="Calibri" w:eastAsia="Times New Roman" w:hAnsi="Calibri" w:cs="Times New Roman"/>
-                <w:color w:val="000000"/>
-              </w:rPr>
-              <w:t>Year of publication</w:t>
-            </w:r>
-          </w:p>
-        </w:tc>
-        <w:tc>
-          <w:tcPr>
-            <w:tcW w:w="3510" w:type="dxa"/>
-            <w:tcBorders>
-              <w:top w:val="nil"/>
-              <w:left w:val="nil"/>
-              <w:bottom w:val="nil"/>
-              <w:right w:val="nil"/>
-            </w:tcBorders>
-            <w:shd w:val="clear" w:color="auto" w:fill="auto"/>
-            <w:vAlign w:val="bottom"/>
-            <w:hideMark/>
-          </w:tcPr>
-          <w:p>
-            <w:pPr>
-              <w:spacing w:after="0" w:line="240" w:lineRule="auto"/>
-              <w:rPr>
-                <w:rFonts w:ascii="Calibri" w:eastAsia="Times New Roman" w:hAnsi="Calibri" w:cs="Times New Roman"/>
-                <w:color w:val="000000"/>
-              </w:rPr>
-            </w:pPr>
-            <w:r>
-              <w:rPr>
-                <w:rFonts w:ascii="Calibri" w:eastAsia="Times New Roman" w:hAnsi="Calibri" w:cs="Times New Roman"/>
-                <w:color w:val="000000"/>
-              </w:rPr>
-              <w:t>2008</w:t>
-            </w:r>
-          </w:p>
-        </w:tc>
-      </w:tr>
-      <w:tr>
-        <w:trPr>
-          <w:trHeight w:val="288"/>
-        </w:trPr>
-        <w:tc>
-          <w:tcPr>
-            <w:tcW w:w="1440" w:type="dxa"/>
-            <w:tcBorders>
-              <w:top w:val="nil"/>
-              <w:left w:val="nil"/>
-              <w:bottom w:val="nil"/>
-              <w:right w:val="nil"/>
-            </w:tcBorders>
-            <w:shd w:val="clear" w:color="auto" w:fill="auto"/>
-            <w:noWrap/>
-            <w:vAlign w:val="bottom"/>
-            <w:hideMark/>
-          </w:tcPr>
-          <w:p>
-            <w:pPr>
-              <w:spacing w:after="0" w:line="240" w:lineRule="auto"/>
-              <w:rPr>
-                <w:rFonts w:ascii="Calibri" w:eastAsia="Times New Roman" w:hAnsi="Calibri" w:cs="Times New Roman"/>
-                <w:color w:val="000000"/>
-              </w:rPr>
-            </w:pPr>
-          </w:p>
-        </w:tc>
-        <w:tc>
-          <w:tcPr>
-            <w:tcW w:w="1080" w:type="dxa"/>
-            <w:tcBorders>
-              <w:top w:val="nil"/>
-              <w:left w:val="nil"/>
-              <w:bottom w:val="nil"/>
-              <w:right w:val="nil"/>
-            </w:tcBorders>
-            <w:shd w:val="clear" w:color="auto" w:fill="auto"/>
-            <w:noWrap/>
-            <w:vAlign w:val="bottom"/>
-            <w:hideMark/>
-          </w:tcPr>
-          <w:p>
-            <w:pPr>
-              <w:spacing w:after="0" w:line="240" w:lineRule="auto"/>
-              <w:rPr>
-                <w:rFonts w:ascii="Times New Roman" w:eastAsia="Times New Roman" w:hAnsi="Times New Roman" w:cs="Times New Roman"/>
-                <w:sz w:val="20"/>
-                <w:szCs w:val="20"/>
-              </w:rPr>
-            </w:pPr>
-          </w:p>
-        </w:tc>
-        <w:tc>
-          <w:tcPr>
-            <w:tcW w:w="2610" w:type="dxa"/>
-            <w:tcBorders>
-              <w:top w:val="nil"/>
-              <w:left w:val="nil"/>
-              <w:bottom w:val="nil"/>
-              <w:right w:val="nil"/>
-            </w:tcBorders>
-            <w:shd w:val="clear" w:color="auto" w:fill="auto"/>
-            <w:vAlign w:val="bottom"/>
-            <w:hideMark/>
-          </w:tcPr>
-          <w:p>
-            <w:pPr>
-              <w:spacing w:after="0" w:line="240" w:lineRule="auto"/>
-              <w:rPr>
-                <w:rFonts w:ascii="Times New Roman" w:eastAsia="Times New Roman" w:hAnsi="Times New Roman" w:cs="Times New Roman"/>
-                <w:sz w:val="20"/>
-                <w:szCs w:val="20"/>
-              </w:rPr>
-            </w:pPr>
-          </w:p>
-        </w:tc>
-        <w:tc>
-          <w:tcPr>
-            <w:tcW w:w="3510" w:type="dxa"/>
-            <w:tcBorders>
-              <w:top w:val="nil"/>
-              <w:left w:val="nil"/>
-              <w:bottom w:val="nil"/>
-              <w:right w:val="nil"/>
-            </w:tcBorders>
-            <w:shd w:val="clear" w:color="auto" w:fill="auto"/>
-            <w:vAlign w:val="bottom"/>
-            <w:hideMark/>
-          </w:tcPr>
-          <w:p>
-            <w:pPr>
-              <w:spacing w:after="0" w:line="240" w:lineRule="auto"/>
-              <w:rPr>
-                <w:rFonts w:ascii="Times New Roman" w:eastAsia="Times New Roman" w:hAnsi="Times New Roman" w:cs="Times New Roman"/>
-                <w:sz w:val="20"/>
-                <w:szCs w:val="20"/>
-              </w:rPr>
-            </w:pPr>
-          </w:p>
-        </w:tc>
-      </w:tr>
-      <w:tr>
-        <w:trPr>
-          <w:trHeight w:val="288"/>
-        </w:trPr>
-        <w:tc>
-          <w:tcPr>
-            <w:tcW w:w="1440" w:type="dxa"/>
-            <w:tcBorders>
-              <w:top w:val="nil"/>
-              <w:left w:val="nil"/>
-              <w:bottom w:val="nil"/>
-              <w:right w:val="nil"/>
-            </w:tcBorders>
-            <w:shd w:val="clear" w:color="auto" w:fill="auto"/>
-            <w:noWrap/>
-            <w:vAlign w:val="bottom"/>
-            <w:hideMark/>
-          </w:tcPr>
-          <w:p>
-            <w:pPr>
-              <w:spacing w:after="0" w:line="240" w:lineRule="auto"/>
-              <w:rPr>
-                <w:rFonts w:ascii="Calibri" w:eastAsia="Times New Roman" w:hAnsi="Calibri" w:cs="Times New Roman"/>
-                <w:color w:val="000000"/>
-              </w:rPr>
-            </w:pPr>
-            <w:r>
-              <w:rPr>
-                <w:rFonts w:ascii="Calibri" w:eastAsia="Times New Roman" w:hAnsi="Calibri" w:cs="Times New Roman"/>
-                <w:color w:val="000000"/>
-              </w:rPr>
-              <w:t>Call # (BIBLIO)</w:t>
-            </w:r>
-          </w:p>
-        </w:tc>
-        <w:tc>
-          <w:tcPr>
-            <w:tcW w:w="1080" w:type="dxa"/>
-            <w:tcBorders>
-              <w:top w:val="nil"/>
-              <w:left w:val="nil"/>
-              <w:bottom w:val="nil"/>
-              <w:right w:val="nil"/>
-            </w:tcBorders>
-            <w:shd w:val="clear" w:color="auto" w:fill="auto"/>
-            <w:noWrap/>
-            <w:vAlign w:val="bottom"/>
-            <w:hideMark/>
-          </w:tcPr>
-          <w:p>
-            <w:pPr>
-              <w:spacing w:after="0" w:line="240" w:lineRule="auto"/>
-              <w:rPr>
-                <w:rFonts w:ascii="Calibri" w:eastAsia="Times New Roman" w:hAnsi="Calibri" w:cs="Times New Roman"/>
-                <w:color w:val="000000"/>
-              </w:rPr>
-            </w:pPr>
-            <w:r>
-              <w:rPr>
-                <w:rFonts w:ascii="Calibri" w:eastAsia="Times New Roman" w:hAnsi="Calibri" w:cs="Times New Roman"/>
-                <w:color w:val="000000"/>
-              </w:rPr>
-              <w:t>string</w:t>
-            </w:r>
-          </w:p>
-        </w:tc>
-        <w:tc>
-          <w:tcPr>
-            <w:tcW w:w="2610" w:type="dxa"/>
-            <w:tcBorders>
-              <w:top w:val="nil"/>
-              <w:left w:val="nil"/>
-              <w:bottom w:val="nil"/>
-              <w:right w:val="nil"/>
-            </w:tcBorders>
-            <w:shd w:val="clear" w:color="auto" w:fill="auto"/>
-            <w:vAlign w:val="bottom"/>
-            <w:hideMark/>
-          </w:tcPr>
-          <w:p>
-            <w:pPr>
-              <w:spacing w:after="0" w:line="240" w:lineRule="auto"/>
-              <w:rPr>
-                <w:rFonts w:ascii="Calibri" w:eastAsia="Times New Roman" w:hAnsi="Calibri" w:cs="Times New Roman"/>
-                <w:color w:val="000000"/>
-              </w:rPr>
-            </w:pPr>
-            <w:r>
-              <w:rPr>
-                <w:rFonts w:ascii="Calibri" w:eastAsia="Times New Roman" w:hAnsi="Calibri" w:cs="Times New Roman"/>
-                <w:color w:val="000000"/>
-              </w:rPr>
-              <w:t>Unique call number assigned to the publication</w:t>
-            </w:r>
-          </w:p>
-        </w:tc>
-        <w:tc>
-          <w:tcPr>
-            <w:tcW w:w="3510" w:type="dxa"/>
-            <w:tcBorders>
-              <w:top w:val="nil"/>
-              <w:left w:val="nil"/>
-              <w:bottom w:val="nil"/>
-              <w:right w:val="nil"/>
-            </w:tcBorders>
-            <w:shd w:val="clear" w:color="auto" w:fill="auto"/>
-            <w:vAlign w:val="bottom"/>
-            <w:hideMark/>
-          </w:tcPr>
-          <w:p>
-            <w:pPr>
-              <w:spacing w:after="0" w:line="240" w:lineRule="auto"/>
-              <w:rPr>
-                <w:rFonts w:ascii="Calibri" w:eastAsia="Times New Roman" w:hAnsi="Calibri" w:cs="Times New Roman"/>
-                <w:color w:val="000000"/>
-              </w:rPr>
-            </w:pPr>
-            <w:r>
-              <w:rPr>
-                <w:rFonts w:ascii="Calibri" w:eastAsia="Times New Roman" w:hAnsi="Calibri" w:cs="Times New Roman"/>
-                <w:color w:val="000000"/>
-              </w:rPr>
-              <w:t>016.978 A44o, 2008</w:t>
-            </w:r>
-          </w:p>
-        </w:tc>
-      </w:tr>
-      <w:tr>
-        <w:trPr>
-          <w:trHeight w:val="288"/>
-        </w:trPr>
-        <w:tc>
-          <w:tcPr>
-            <w:tcW w:w="1440" w:type="dxa"/>
-            <w:tcBorders>
-              <w:top w:val="nil"/>
-              <w:left w:val="nil"/>
-              <w:bottom w:val="nil"/>
-              <w:right w:val="nil"/>
-            </w:tcBorders>
-            <w:shd w:val="clear" w:color="auto" w:fill="auto"/>
-            <w:noWrap/>
-            <w:vAlign w:val="bottom"/>
-            <w:hideMark/>
-          </w:tcPr>
-          <w:p>
-            <w:pPr>
-              <w:spacing w:after="0" w:line="240" w:lineRule="auto"/>
-              <w:rPr>
-                <w:rFonts w:ascii="Calibri" w:eastAsia="Times New Roman" w:hAnsi="Calibri" w:cs="Times New Roman"/>
-                <w:color w:val="000000"/>
-              </w:rPr>
-            </w:pPr>
-          </w:p>
-        </w:tc>
-        <w:tc>
-          <w:tcPr>
-            <w:tcW w:w="1080" w:type="dxa"/>
-            <w:tcBorders>
-              <w:top w:val="nil"/>
-              <w:left w:val="nil"/>
-              <w:bottom w:val="nil"/>
-              <w:right w:val="nil"/>
-            </w:tcBorders>
-            <w:shd w:val="clear" w:color="auto" w:fill="auto"/>
-            <w:noWrap/>
-            <w:vAlign w:val="bottom"/>
-            <w:hideMark/>
-          </w:tcPr>
-          <w:p>
-            <w:pPr>
-              <w:spacing w:after="0" w:line="240" w:lineRule="auto"/>
-              <w:rPr>
-                <w:rFonts w:ascii="Times New Roman" w:eastAsia="Times New Roman" w:hAnsi="Times New Roman" w:cs="Times New Roman"/>
-                <w:sz w:val="20"/>
-                <w:szCs w:val="20"/>
-              </w:rPr>
-            </w:pPr>
-          </w:p>
-        </w:tc>
-        <w:tc>
-          <w:tcPr>
-            <w:tcW w:w="2610" w:type="dxa"/>
-            <w:tcBorders>
-              <w:top w:val="nil"/>
-              <w:left w:val="nil"/>
-              <w:bottom w:val="nil"/>
-              <w:right w:val="nil"/>
-            </w:tcBorders>
-            <w:shd w:val="clear" w:color="auto" w:fill="auto"/>
-            <w:vAlign w:val="bottom"/>
-            <w:hideMark/>
-          </w:tcPr>
-          <w:p>
-            <w:pPr>
-              <w:spacing w:after="0" w:line="240" w:lineRule="auto"/>
-              <w:rPr>
-                <w:rFonts w:ascii="Times New Roman" w:eastAsia="Times New Roman" w:hAnsi="Times New Roman" w:cs="Times New Roman"/>
-                <w:sz w:val="20"/>
-                <w:szCs w:val="20"/>
-              </w:rPr>
-            </w:pPr>
-          </w:p>
-        </w:tc>
-        <w:tc>
-          <w:tcPr>
-            <w:tcW w:w="3510" w:type="dxa"/>
-            <w:tcBorders>
-              <w:top w:val="nil"/>
-              <w:left w:val="nil"/>
-              <w:bottom w:val="nil"/>
-              <w:right w:val="nil"/>
-            </w:tcBorders>
-            <w:shd w:val="clear" w:color="auto" w:fill="auto"/>
-            <w:vAlign w:val="bottom"/>
-            <w:hideMark/>
-          </w:tcPr>
-          <w:p>
-            <w:pPr>
-              <w:spacing w:after="0" w:line="240" w:lineRule="auto"/>
-              <w:rPr>
-                <w:rFonts w:ascii="Times New Roman" w:eastAsia="Times New Roman" w:hAnsi="Times New Roman" w:cs="Times New Roman"/>
-                <w:sz w:val="20"/>
-                <w:szCs w:val="20"/>
-              </w:rPr>
-            </w:pPr>
-          </w:p>
-        </w:tc>
-      </w:tr>
-      <w:tr>
-        <w:trPr>
-          <w:trHeight w:val="288"/>
-        </w:trPr>
-        <w:tc>
-          <w:tcPr>
-            <w:tcW w:w="1440" w:type="dxa"/>
-            <w:tcBorders>
-              <w:top w:val="nil"/>
-              <w:left w:val="nil"/>
-              <w:bottom w:val="nil"/>
-              <w:right w:val="nil"/>
-            </w:tcBorders>
-            <w:shd w:val="clear" w:color="auto" w:fill="auto"/>
-            <w:noWrap/>
-            <w:vAlign w:val="bottom"/>
-            <w:hideMark/>
-          </w:tcPr>
-          <w:p>
-            <w:pPr>
-              <w:spacing w:after="0" w:line="240" w:lineRule="auto"/>
-              <w:rPr>
-                <w:rFonts w:ascii="Calibri" w:eastAsia="Times New Roman" w:hAnsi="Calibri" w:cs="Times New Roman"/>
-                <w:color w:val="000000"/>
-              </w:rPr>
-            </w:pPr>
-            <w:r>
-              <w:rPr>
-                <w:rFonts w:ascii="Calibri" w:eastAsia="Times New Roman" w:hAnsi="Calibri" w:cs="Times New Roman"/>
-                <w:color w:val="000000"/>
-              </w:rPr>
-              <w:t>Lang</w:t>
-            </w:r>
-          </w:p>
-        </w:tc>
-        <w:tc>
-          <w:tcPr>
-            <w:tcW w:w="1080" w:type="dxa"/>
-            <w:tcBorders>
-              <w:top w:val="nil"/>
-              <w:left w:val="nil"/>
-              <w:bottom w:val="nil"/>
-              <w:right w:val="nil"/>
-            </w:tcBorders>
-            <w:shd w:val="clear" w:color="auto" w:fill="auto"/>
-            <w:noWrap/>
-            <w:vAlign w:val="bottom"/>
-            <w:hideMark/>
-          </w:tcPr>
-          <w:p>
-            <w:pPr>
-              <w:spacing w:after="0" w:line="240" w:lineRule="auto"/>
-              <w:rPr>
-                <w:rFonts w:ascii="Calibri" w:eastAsia="Times New Roman" w:hAnsi="Calibri" w:cs="Times New Roman"/>
-                <w:color w:val="000000"/>
-              </w:rPr>
-            </w:pPr>
-            <w:r>
-              <w:rPr>
-                <w:rFonts w:ascii="Calibri" w:eastAsia="Times New Roman" w:hAnsi="Calibri" w:cs="Times New Roman"/>
-                <w:color w:val="000000"/>
-              </w:rPr>
-              <w:t>string</w:t>
-            </w:r>
-          </w:p>
-        </w:tc>
-        <w:tc>
-          <w:tcPr>
-            <w:tcW w:w="2610" w:type="dxa"/>
+            <w:tcW w:w="3240" w:type="dxa"/>
             <w:tcBorders>
               <w:top w:val="nil"/>
               <w:left w:val="nil"/>
@@ -2078,7 +1767,7 @@
         </w:tc>
         <w:tc>
           <w:tcPr>
-            <w:tcW w:w="3510" w:type="dxa"/>
+            <w:tcW w:w="4050" w:type="dxa"/>
             <w:tcBorders>
               <w:top w:val="nil"/>
               <w:left w:val="nil"/>
@@ -2104,110 +1793,6 @@
               </w:rPr>
               <w:t>ENG</w:t>
             </w:r>
-          </w:p>
-        </w:tc>
-      </w:tr>
-      <w:tr>
-        <w:trPr>
-          <w:trHeight w:val="288"/>
-        </w:trPr>
-        <w:tc>
-          <w:tcPr>
-            <w:tcW w:w="1440" w:type="dxa"/>
-            <w:tcBorders>
-              <w:top w:val="nil"/>
-              <w:left w:val="nil"/>
-              <w:bottom w:val="nil"/>
-              <w:right w:val="nil"/>
-            </w:tcBorders>
-            <w:shd w:val="clear" w:color="auto" w:fill="auto"/>
-            <w:noWrap/>
-            <w:vAlign w:val="bottom"/>
-          </w:tcPr>
-          <w:p>
-            <w:pPr>
-              <w:spacing w:after="0" w:line="240" w:lineRule="auto"/>
-              <w:rPr>
-                <w:rFonts w:ascii="Calibri" w:eastAsia="Times New Roman" w:hAnsi="Calibri" w:cs="Times New Roman"/>
-                <w:color w:val="000000"/>
-              </w:rPr>
-            </w:pPr>
-          </w:p>
-          <w:p>
-            <w:pPr>
-              <w:spacing w:after="0" w:line="240" w:lineRule="auto"/>
-              <w:rPr>
-                <w:rFonts w:ascii="Calibri" w:eastAsia="Times New Roman" w:hAnsi="Calibri" w:cs="Times New Roman"/>
-                <w:color w:val="000000"/>
-              </w:rPr>
-            </w:pPr>
-          </w:p>
-        </w:tc>
-        <w:tc>
-          <w:tcPr>
-            <w:tcW w:w="1080" w:type="dxa"/>
-            <w:tcBorders>
-              <w:top w:val="nil"/>
-              <w:left w:val="nil"/>
-              <w:bottom w:val="nil"/>
-              <w:right w:val="nil"/>
-            </w:tcBorders>
-            <w:shd w:val="clear" w:color="auto" w:fill="auto"/>
-            <w:noWrap/>
-            <w:vAlign w:val="bottom"/>
-          </w:tcPr>
-          <w:p>
-            <w:pPr>
-              <w:spacing w:after="0" w:line="240" w:lineRule="auto"/>
-              <w:rPr>
-                <w:rFonts w:ascii="Calibri" w:eastAsia="Times New Roman" w:hAnsi="Calibri" w:cs="Times New Roman"/>
-                <w:color w:val="000000"/>
-              </w:rPr>
-            </w:pPr>
-          </w:p>
-        </w:tc>
-        <w:tc>
-          <w:tcPr>
-            <w:tcW w:w="2610" w:type="dxa"/>
-            <w:tcBorders>
-              <w:top w:val="nil"/>
-              <w:left w:val="nil"/>
-              <w:bottom w:val="nil"/>
-              <w:right w:val="nil"/>
-            </w:tcBorders>
-            <w:shd w:val="clear" w:color="auto" w:fill="auto"/>
-            <w:vAlign w:val="bottom"/>
-          </w:tcPr>
-          <w:p>
-            <w:pPr>
-              <w:spacing w:after="0" w:line="240" w:lineRule="auto"/>
-              <w:rPr>
-                <w:rFonts w:ascii="Calibri" w:eastAsia="Times New Roman" w:hAnsi="Calibri" w:cs="Times New Roman"/>
-                <w:color w:val="000000"/>
-              </w:rPr>
-            </w:pPr>
-          </w:p>
-        </w:tc>
-        <w:tc>
-          <w:tcPr>
-            <w:tcW w:w="3510" w:type="dxa"/>
-            <w:tcBorders>
-              <w:top w:val="nil"/>
-              <w:left w:val="nil"/>
-              <w:bottom w:val="nil"/>
-              <w:right w:val="nil"/>
-            </w:tcBorders>
-            <w:shd w:val="clear" w:color="auto" w:fill="auto"/>
-            <w:vAlign w:val="bottom"/>
-          </w:tcPr>
-          <w:p>
-            <w:pPr>
-              <w:spacing w:after="0" w:line="240" w:lineRule="auto"/>
-              <w:rPr>
-                <w:rFonts w:ascii="Calibri" w:eastAsia="Times New Roman" w:hAnsi="Calibri" w:cs="Times New Roman"/>
-                <w:color w:val="000000"/>
-              </w:rPr>
-            </w:pPr>
           </w:p>
         </w:tc>
       </w:tr>
@@ -2220,7 +1805,6 @@
     </w:p>
     <w:p>
       <w:r>
-        <w:lastRenderedPageBreak/>
         <w:t xml:space="preserve">Because the dataset is generated from an internal database, we do not accept pull requests. If you have identified errors, or have extra information to share, please email us at </w:t>
       </w:r>
       <w:hyperlink r:id="rId4" w:history="1">
@@ -2234,24 +1818,27 @@
     </w:p>
     <w:p>
       <w:r>
-        <w:t xml:space="preserve">Give Attribution to </w:t>
-      </w:r>
-      <w:proofErr w:type="gramStart"/>
-      <w:r>
-        <w:t>The</w:t>
-      </w:r>
-      <w:proofErr w:type="gramEnd"/>
-      <w:r>
-        <w:t xml:space="preserve"> Autry</w:t>
+        <w:t>Give Attribution to The Autry</w:t>
       </w:r>
     </w:p>
     <w:p>
       <w:r>
-        <w:t>The Autry requests that you actively acknowledge and give attribution to The Autry wherever possible. If you use the dataset for a publicatio</w:t>
+        <w:lastRenderedPageBreak/>
+        <w:t xml:space="preserve">The Autry requests that you actively acknowledge and give attribution to The Autry wherever possible. If you use the dataset for a publication, please cite it using the URL: </w:t>
       </w:r>
+      <w:hyperlink r:id="rId5" w:history="1">
+        <w:r>
+          <w:rPr>
+            <w:rStyle w:val="Hyperlink"/>
+          </w:rPr>
+          <w:t>https://github.com/LA-Autry/Collections-as-data</w:t>
+        </w:r>
+      </w:hyperlink>
       <w:r>
-        <w:t xml:space="preserve">n, please cite it using the URL: </w:t>
+        <w:t xml:space="preserve">. </w:t>
       </w:r>
+      <w:bookmarkStart w:id="0" w:name="_GoBack"/>
+      <w:bookmarkEnd w:id="0"/>
       <w:r>
         <w:t xml:space="preserve">Attribution supports efforts to release other data. </w:t>
       </w:r>
@@ -2280,7 +1867,7 @@
 </file>
 
 <file path=word/styles.xml><?xml version="1.0" encoding="utf-8"?>
-<w:styles xmlns:mc="http://schemas.openxmlformats.org/markup-compatibility/2006" xmlns:r="http://schemas.openxmlformats.org/officeDocument/2006/relationships" xmlns:w="http://schemas.openxmlformats.org/wordprocessingml/2006/main" xmlns:w14="http://schemas.microsoft.com/office/word/2010/wordml" xmlns:w15="http://schemas.microsoft.com/office/word/2012/wordml" mc:Ignorable="w14 w15">
+<w:styles xmlns:mc="http://schemas.openxmlformats.org/markup-compatibility/2006" xmlns:r="http://schemas.openxmlformats.org/officeDocument/2006/relationships" xmlns:w="http://schemas.openxmlformats.org/wordprocessingml/2006/main" xmlns:w14="http://schemas.microsoft.com/office/word/2010/wordml" xmlns:w15="http://schemas.microsoft.com/office/word/2012/wordml" xmlns:w16cid="http://schemas.microsoft.com/office/word/2016/wordml/cid" xmlns:w16se="http://schemas.microsoft.com/office/word/2015/wordml/symex" mc:Ignorable="w14 w15 w16se w16cid">
   <w:docDefaults>
     <w:rPrDefault>
       <w:rPr>
@@ -2296,7 +1883,7 @@
       </w:pPr>
     </w:pPrDefault>
   </w:docDefaults>
-  <w:latentStyles w:defLockedState="0" w:defUIPriority="99" w:defSemiHidden="0" w:defUnhideWhenUsed="0" w:defQFormat="0" w:count="371">
+  <w:latentStyles w:defLockedState="0" w:defUIPriority="99" w:defSemiHidden="0" w:defUnhideWhenUsed="0" w:defQFormat="0" w:count="375">
     <w:lsdException w:name="Normal" w:uiPriority="0" w:qFormat="1"/>
     <w:lsdException w:name="heading 1" w:uiPriority="9" w:qFormat="1"/>
     <w:lsdException w:name="heading 2" w:semiHidden="1" w:uiPriority="9" w:unhideWhenUsed="1" w:qFormat="1"/>
@@ -2402,7 +1989,6 @@
     <w:lsdException w:name="HTML Sample" w:semiHidden="1" w:unhideWhenUsed="1"/>
     <w:lsdException w:name="HTML Typewriter" w:semiHidden="1" w:unhideWhenUsed="1"/>
     <w:lsdException w:name="HTML Variable" w:semiHidden="1" w:unhideWhenUsed="1"/>
-    <w:lsdException w:name="Normal Table" w:semiHidden="1" w:unhideWhenUsed="1"/>
     <w:lsdException w:name="annotation subject" w:semiHidden="1" w:unhideWhenUsed="1"/>
     <w:lsdException w:name="No List" w:semiHidden="1" w:unhideWhenUsed="1"/>
     <w:lsdException w:name="Outline List 1" w:semiHidden="1" w:unhideWhenUsed="1"/>
@@ -2446,10 +2032,8 @@
     <w:lsdException w:name="Table Elegant" w:semiHidden="1" w:unhideWhenUsed="1"/>
     <w:lsdException w:name="Table Professional" w:semiHidden="1" w:unhideWhenUsed="1"/>
     <w:lsdException w:name="Table Subtle 1" w:semiHidden="1" w:unhideWhenUsed="1"/>
-    <w:lsdException w:name="Table Subtle 2" w:semiHidden="1" w:unhideWhenUsed="1"/>
     <w:lsdException w:name="Table Web 1" w:semiHidden="1" w:unhideWhenUsed="1"/>
     <w:lsdException w:name="Table Web 2" w:semiHidden="1" w:unhideWhenUsed="1"/>
-    <w:lsdException w:name="Table Web 3" w:semiHidden="1" w:unhideWhenUsed="1"/>
     <w:lsdException w:name="Balloon Text" w:semiHidden="1" w:unhideWhenUsed="1"/>
     <w:lsdException w:name="Table Grid" w:uiPriority="39"/>
     <w:lsdException w:name="Table Theme" w:semiHidden="1" w:unhideWhenUsed="1"/>
@@ -2668,6 +2252,10 @@
     <w:lsdException w:name="List Table 5 Dark Accent 6" w:uiPriority="50"/>
     <w:lsdException w:name="List Table 6 Colorful Accent 6" w:uiPriority="51"/>
     <w:lsdException w:name="List Table 7 Colorful Accent 6" w:uiPriority="52"/>
+    <w:lsdException w:name="Mention" w:semiHidden="1" w:unhideWhenUsed="1"/>
+    <w:lsdException w:name="Smart Hyperlink" w:semiHidden="1" w:unhideWhenUsed="1"/>
+    <w:lsdException w:name="Hashtag" w:semiHidden="1" w:unhideWhenUsed="1"/>
+    <w:lsdException w:name="Unresolved Mention" w:semiHidden="1" w:unhideWhenUsed="1"/>
   </w:latentStyles>
   <w:style w:type="paragraph" w:default="1" w:styleId="Normal">
     <w:name w:val="Normal"/>
@@ -2709,6 +2297,18 @@
     <w:rPr>
       <w:color w:val="0563C1" w:themeColor="hyperlink"/>
       <w:u w:val="single"/>
+    </w:rPr>
+  </w:style>
+  <w:style w:type="character" w:styleId="UnresolvedMention">
+    <w:name w:val="Unresolved Mention"/>
+    <w:basedOn w:val="DefaultParagraphFont"/>
+    <w:uiPriority w:val="99"/>
+    <w:semiHidden/>
+    <w:unhideWhenUsed/>
+    <w:rsid w:val="009F0AB6"/>
+    <w:rPr>
+      <w:color w:val="605E5C"/>
+      <w:shd w:val="clear" w:color="auto" w:fill="E1DFDD"/>
     </w:rPr>
   </w:style>
 </w:styles>
